--- a/vue-cli3目录说明.docx
+++ b/vue-cli3目录说明.docx
@@ -2554,7 +2554,7 @@
               <w:spacing w:line="285" w:lineRule="atLeast"/>
               <w:jc w:val="left"/>
               <w:rPr>
-                <w:rFonts w:ascii="Consolas" w:eastAsia="宋体" w:hAnsi="Consolas" w:cs="宋体" w:hint="eastAsia"/>
+                <w:rFonts w:ascii="Consolas" w:eastAsia="宋体" w:hAnsi="Consolas" w:cs="宋体"/>
                 <w:color w:val="F8F8F2"/>
                 <w:kern w:val="0"/>
                 <w:szCs w:val="21"/>
@@ -2573,13 +2573,642 @@
         </w:tc>
       </w:tr>
     </w:tbl>
-    <w:p/>
     <w:p/>
     <w:p>
       <w:pPr>
         <w:pStyle w:val="1"/>
       </w:pPr>
       <w:r>
+        <w:t>.browserslistrc</w:t>
+      </w:r>
+    </w:p>
+    <w:tbl>
+      <w:tblPr>
+        <w:tblStyle w:val="a3"/>
+        <w:tblW w:w="0" w:type="auto"/>
+        <w:tblLook w:val="04A0" w:firstRow="1" w:lastRow="0" w:firstColumn="1" w:lastColumn="0" w:noHBand="0" w:noVBand="1"/>
+      </w:tblPr>
+      <w:tblGrid>
+        <w:gridCol w:w="8296"/>
+      </w:tblGrid>
+      <w:tr>
+        <w:tc>
+          <w:tcPr>
+            <w:tcW w:w="8296" w:type="dxa"/>
+          </w:tcPr>
+          <w:p>
+            <w:pPr>
+              <w:widowControl/>
+              <w:shd w:val="clear" w:color="auto" w:fill="272822"/>
+              <w:spacing w:line="285" w:lineRule="atLeast"/>
+              <w:jc w:val="left"/>
+              <w:rPr>
+                <w:rFonts w:ascii="Consolas" w:eastAsia="宋体" w:hAnsi="Consolas" w:cs="宋体"/>
+                <w:color w:val="F8F8F2"/>
+                <w:kern w:val="0"/>
+                <w:szCs w:val="21"/>
+              </w:rPr>
+            </w:pPr>
+            <w:r>
+              <w:rPr>
+                <w:rFonts w:ascii="Consolas" w:eastAsia="宋体" w:hAnsi="Consolas" w:cs="宋体"/>
+                <w:color w:val="F92672"/>
+                <w:kern w:val="0"/>
+                <w:szCs w:val="21"/>
+              </w:rPr>
+              <w:t>&gt;</w:t>
+            </w:r>
+            <w:r>
+              <w:rPr>
+                <w:rFonts w:ascii="Consolas" w:eastAsia="宋体" w:hAnsi="Consolas" w:cs="宋体"/>
+                <w:color w:val="F8F8F2"/>
+                <w:kern w:val="0"/>
+                <w:szCs w:val="21"/>
+              </w:rPr>
+              <w:t> </w:t>
+            </w:r>
+            <w:r>
+              <w:rPr>
+                <w:rFonts w:ascii="Consolas" w:eastAsia="宋体" w:hAnsi="Consolas" w:cs="宋体"/>
+                <w:color w:val="AE81FF"/>
+                <w:kern w:val="0"/>
+                <w:szCs w:val="21"/>
+              </w:rPr>
+              <w:t>1</w:t>
+            </w:r>
+            <w:r>
+              <w:rPr>
+                <w:rFonts w:ascii="Consolas" w:eastAsia="宋体" w:hAnsi="Consolas" w:cs="宋体"/>
+                <w:color w:val="F92672"/>
+                <w:kern w:val="0"/>
+                <w:szCs w:val="21"/>
+              </w:rPr>
+              <w:t>%</w:t>
+            </w:r>
+          </w:p>
+          <w:p>
+            <w:pPr>
+              <w:widowControl/>
+              <w:shd w:val="clear" w:color="auto" w:fill="272822"/>
+              <w:spacing w:line="285" w:lineRule="atLeast"/>
+              <w:jc w:val="left"/>
+              <w:rPr>
+                <w:rFonts w:ascii="Consolas" w:eastAsia="宋体" w:hAnsi="Consolas" w:cs="宋体"/>
+                <w:color w:val="F8F8F2"/>
+                <w:kern w:val="0"/>
+                <w:szCs w:val="21"/>
+              </w:rPr>
+            </w:pPr>
+            <w:r>
+              <w:rPr>
+                <w:rFonts w:ascii="Consolas" w:eastAsia="宋体" w:hAnsi="Consolas" w:cs="宋体"/>
+                <w:color w:val="F8F8F2"/>
+                <w:kern w:val="0"/>
+                <w:szCs w:val="21"/>
+              </w:rPr>
+              <w:t>last </w:t>
+            </w:r>
+            <w:r>
+              <w:rPr>
+                <w:rFonts w:ascii="Consolas" w:eastAsia="宋体" w:hAnsi="Consolas" w:cs="宋体"/>
+                <w:color w:val="AE81FF"/>
+                <w:kern w:val="0"/>
+                <w:szCs w:val="21"/>
+              </w:rPr>
+              <w:t>2</w:t>
+            </w:r>
+            <w:r>
+              <w:rPr>
+                <w:rFonts w:ascii="Consolas" w:eastAsia="宋体" w:hAnsi="Consolas" w:cs="宋体"/>
+                <w:color w:val="F8F8F2"/>
+                <w:kern w:val="0"/>
+                <w:szCs w:val="21"/>
+              </w:rPr>
+              <w:t> versions</w:t>
+            </w:r>
+          </w:p>
+          <w:p>
+            <w:pPr>
+              <w:widowControl/>
+              <w:shd w:val="clear" w:color="auto" w:fill="272822"/>
+              <w:spacing w:line="285" w:lineRule="atLeast"/>
+              <w:jc w:val="left"/>
+              <w:rPr>
+                <w:rFonts w:ascii="Consolas" w:eastAsia="宋体" w:hAnsi="Consolas" w:cs="宋体"/>
+                <w:color w:val="F8F8F2"/>
+                <w:kern w:val="0"/>
+                <w:szCs w:val="21"/>
+              </w:rPr>
+            </w:pPr>
+            <w:r>
+              <w:rPr>
+                <w:rFonts w:ascii="Consolas" w:eastAsia="宋体" w:hAnsi="Consolas" w:cs="宋体"/>
+                <w:color w:val="F8F8F2"/>
+                <w:kern w:val="0"/>
+                <w:szCs w:val="21"/>
+              </w:rPr>
+              <w:t>not ie </w:t>
+            </w:r>
+            <w:r>
+              <w:rPr>
+                <w:rFonts w:ascii="Consolas" w:eastAsia="宋体" w:hAnsi="Consolas" w:cs="宋体"/>
+                <w:color w:val="F92672"/>
+                <w:kern w:val="0"/>
+                <w:szCs w:val="21"/>
+              </w:rPr>
+              <w:t>&lt;=</w:t>
+            </w:r>
+            <w:r>
+              <w:rPr>
+                <w:rFonts w:ascii="Consolas" w:eastAsia="宋体" w:hAnsi="Consolas" w:cs="宋体"/>
+                <w:color w:val="F8F8F2"/>
+                <w:kern w:val="0"/>
+                <w:szCs w:val="21"/>
+              </w:rPr>
+              <w:t> </w:t>
+            </w:r>
+            <w:r>
+              <w:rPr>
+                <w:rFonts w:ascii="Consolas" w:eastAsia="宋体" w:hAnsi="Consolas" w:cs="宋体"/>
+                <w:color w:val="AE81FF"/>
+                <w:kern w:val="0"/>
+                <w:szCs w:val="21"/>
+              </w:rPr>
+              <w:t>8</w:t>
+            </w:r>
+          </w:p>
+          <w:p>
+            <w:pPr>
+              <w:widowControl/>
+              <w:shd w:val="clear" w:color="auto" w:fill="272822"/>
+              <w:spacing w:line="285" w:lineRule="atLeast"/>
+              <w:jc w:val="left"/>
+              <w:rPr>
+                <w:rFonts w:ascii="Consolas" w:eastAsia="宋体" w:hAnsi="Consolas" w:cs="宋体"/>
+                <w:color w:val="F8F8F2"/>
+                <w:kern w:val="0"/>
+                <w:szCs w:val="21"/>
+              </w:rPr>
+            </w:pPr>
+            <w:r>
+              <w:rPr>
+                <w:rFonts w:ascii="Consolas" w:eastAsia="宋体" w:hAnsi="Consolas" w:cs="宋体"/>
+                <w:color w:val="F8F8F2"/>
+                <w:kern w:val="0"/>
+                <w:szCs w:val="21"/>
+              </w:rPr>
+              <w:t>safari </w:t>
+            </w:r>
+            <w:r>
+              <w:rPr>
+                <w:rFonts w:ascii="Consolas" w:eastAsia="宋体" w:hAnsi="Consolas" w:cs="宋体"/>
+                <w:color w:val="F92672"/>
+                <w:kern w:val="0"/>
+                <w:szCs w:val="21"/>
+              </w:rPr>
+              <w:t>&gt;=</w:t>
+            </w:r>
+            <w:r>
+              <w:rPr>
+                <w:rFonts w:ascii="Consolas" w:eastAsia="宋体" w:hAnsi="Consolas" w:cs="宋体"/>
+                <w:color w:val="F8F8F2"/>
+                <w:kern w:val="0"/>
+                <w:szCs w:val="21"/>
+              </w:rPr>
+              <w:t> </w:t>
+            </w:r>
+            <w:r>
+              <w:rPr>
+                <w:rFonts w:ascii="Consolas" w:eastAsia="宋体" w:hAnsi="Consolas" w:cs="宋体"/>
+                <w:color w:val="AE81FF"/>
+                <w:kern w:val="0"/>
+                <w:szCs w:val="21"/>
+              </w:rPr>
+              <w:t>7</w:t>
+            </w:r>
+          </w:p>
+          <w:p>
+            <w:pPr>
+              <w:widowControl/>
+              <w:shd w:val="clear" w:color="auto" w:fill="272822"/>
+              <w:spacing w:line="285" w:lineRule="atLeast"/>
+              <w:jc w:val="left"/>
+              <w:rPr>
+                <w:rFonts w:ascii="Consolas" w:eastAsia="宋体" w:hAnsi="Consolas" w:cs="宋体"/>
+                <w:color w:val="F8F8F2"/>
+                <w:kern w:val="0"/>
+                <w:szCs w:val="21"/>
+              </w:rPr>
+            </w:pPr>
+          </w:p>
+          <w:p>
+            <w:pPr>
+              <w:widowControl/>
+              <w:shd w:val="clear" w:color="auto" w:fill="272822"/>
+              <w:spacing w:line="285" w:lineRule="atLeast"/>
+              <w:jc w:val="left"/>
+              <w:rPr>
+                <w:rFonts w:ascii="Consolas" w:eastAsia="宋体" w:hAnsi="Consolas" w:cs="宋体"/>
+                <w:color w:val="F8F8F2"/>
+                <w:kern w:val="0"/>
+                <w:szCs w:val="21"/>
+              </w:rPr>
+            </w:pPr>
+            <w:r>
+              <w:rPr>
+                <w:rFonts w:ascii="Consolas" w:eastAsia="宋体" w:hAnsi="Consolas" w:cs="宋体"/>
+                <w:color w:val="F8F8F2"/>
+                <w:kern w:val="0"/>
+                <w:szCs w:val="21"/>
+              </w:rPr>
+              <w:t>设置浏览器的兼容</w:t>
+            </w:r>
+          </w:p>
+          <w:p>
+            <w:pPr>
+              <w:widowControl/>
+              <w:shd w:val="clear" w:color="auto" w:fill="272822"/>
+              <w:spacing w:line="285" w:lineRule="atLeast"/>
+              <w:jc w:val="left"/>
+              <w:rPr>
+                <w:rFonts w:ascii="Consolas" w:eastAsia="宋体" w:hAnsi="Consolas" w:cs="宋体"/>
+                <w:color w:val="F8F8F2"/>
+                <w:kern w:val="0"/>
+                <w:szCs w:val="21"/>
+              </w:rPr>
+            </w:pPr>
+            <w:r>
+              <w:rPr>
+                <w:rFonts w:ascii="Consolas" w:eastAsia="宋体" w:hAnsi="Consolas" w:cs="宋体"/>
+                <w:color w:val="F8F8F2"/>
+                <w:kern w:val="0"/>
+                <w:szCs w:val="21"/>
+              </w:rPr>
+              <w:t>对于部分配置参数做一些解释</w:t>
+            </w:r>
+            <w:r>
+              <w:rPr>
+                <w:rFonts w:ascii="Consolas" w:eastAsia="宋体" w:hAnsi="Consolas" w:cs="宋体"/>
+                <w:color w:val="F8F8F2"/>
+                <w:kern w:val="0"/>
+                <w:szCs w:val="21"/>
+              </w:rPr>
+              <w:t>:</w:t>
+            </w:r>
+          </w:p>
+          <w:p>
+            <w:pPr>
+              <w:widowControl/>
+              <w:shd w:val="clear" w:color="auto" w:fill="272822"/>
+              <w:spacing w:line="285" w:lineRule="atLeast"/>
+              <w:jc w:val="left"/>
+              <w:rPr>
+                <w:rFonts w:ascii="Consolas" w:eastAsia="宋体" w:hAnsi="Consolas" w:cs="宋体"/>
+                <w:color w:val="F8F8F2"/>
+                <w:kern w:val="0"/>
+                <w:szCs w:val="21"/>
+              </w:rPr>
+            </w:pPr>
+            <w:r>
+              <w:rPr>
+                <w:rFonts w:ascii="Consolas" w:eastAsia="宋体" w:hAnsi="Consolas" w:cs="宋体"/>
+                <w:color w:val="E6DB74"/>
+                <w:kern w:val="0"/>
+                <w:szCs w:val="21"/>
+              </w:rPr>
+              <w:t>" &gt;1%"</w:t>
+            </w:r>
+            <w:r>
+              <w:rPr>
+                <w:rFonts w:ascii="Consolas" w:eastAsia="宋体" w:hAnsi="Consolas" w:cs="宋体"/>
+                <w:color w:val="F8F8F2"/>
+                <w:kern w:val="0"/>
+                <w:szCs w:val="21"/>
+              </w:rPr>
+              <w:t> :</w:t>
+            </w:r>
+            <w:r>
+              <w:rPr>
+                <w:rFonts w:ascii="Consolas" w:eastAsia="宋体" w:hAnsi="Consolas" w:cs="宋体"/>
+                <w:color w:val="F8F8F2"/>
+                <w:kern w:val="0"/>
+                <w:szCs w:val="21"/>
+              </w:rPr>
+              <w:t>代表着全球超过</w:t>
+            </w:r>
+            <w:r>
+              <w:rPr>
+                <w:rFonts w:ascii="Consolas" w:eastAsia="宋体" w:hAnsi="Consolas" w:cs="宋体"/>
+                <w:color w:val="F8F8F2"/>
+                <w:kern w:val="0"/>
+                <w:szCs w:val="21"/>
+              </w:rPr>
+              <w:t>1</w:t>
+            </w:r>
+            <w:r>
+              <w:rPr>
+                <w:rFonts w:ascii="Consolas" w:eastAsia="宋体" w:hAnsi="Consolas" w:cs="宋体"/>
+                <w:color w:val="F92672"/>
+                <w:kern w:val="0"/>
+                <w:szCs w:val="21"/>
+              </w:rPr>
+              <w:t>%</w:t>
+            </w:r>
+            <w:r>
+              <w:rPr>
+                <w:rFonts w:ascii="Consolas" w:eastAsia="宋体" w:hAnsi="Consolas" w:cs="宋体"/>
+                <w:color w:val="F8F8F2"/>
+                <w:kern w:val="0"/>
+                <w:szCs w:val="21"/>
+              </w:rPr>
+              <w:t>人使用的浏览器</w:t>
+            </w:r>
+          </w:p>
+          <w:p>
+            <w:pPr>
+              <w:widowControl/>
+              <w:shd w:val="clear" w:color="auto" w:fill="272822"/>
+              <w:spacing w:line="285" w:lineRule="atLeast"/>
+              <w:jc w:val="left"/>
+              <w:rPr>
+                <w:rFonts w:ascii="Consolas" w:eastAsia="宋体" w:hAnsi="Consolas" w:cs="宋体"/>
+                <w:color w:val="F8F8F2"/>
+                <w:kern w:val="0"/>
+                <w:szCs w:val="21"/>
+              </w:rPr>
+            </w:pPr>
+            <w:r>
+              <w:rPr>
+                <w:rFonts w:ascii="Consolas" w:eastAsia="宋体" w:hAnsi="Consolas" w:cs="宋体"/>
+                <w:color w:val="F8F8F2"/>
+                <w:kern w:val="0"/>
+                <w:szCs w:val="21"/>
+              </w:rPr>
+              <w:t>“last </w:t>
+            </w:r>
+            <w:r>
+              <w:rPr>
+                <w:rFonts w:ascii="Consolas" w:eastAsia="宋体" w:hAnsi="Consolas" w:cs="宋体"/>
+                <w:color w:val="AE81FF"/>
+                <w:kern w:val="0"/>
+                <w:szCs w:val="21"/>
+              </w:rPr>
+              <w:t>2</w:t>
+            </w:r>
+            <w:r>
+              <w:rPr>
+                <w:rFonts w:ascii="Consolas" w:eastAsia="宋体" w:hAnsi="Consolas" w:cs="宋体"/>
+                <w:color w:val="F8F8F2"/>
+                <w:kern w:val="0"/>
+                <w:szCs w:val="21"/>
+              </w:rPr>
+              <w:t> versions” : </w:t>
+            </w:r>
+            <w:r>
+              <w:rPr>
+                <w:rFonts w:ascii="Consolas" w:eastAsia="宋体" w:hAnsi="Consolas" w:cs="宋体"/>
+                <w:color w:val="F8F8F2"/>
+                <w:kern w:val="0"/>
+                <w:szCs w:val="21"/>
+              </w:rPr>
+              <w:t>表示所有浏览器兼容到最后两个版本</w:t>
+            </w:r>
+          </w:p>
+          <w:p>
+            <w:pPr>
+              <w:widowControl/>
+              <w:shd w:val="clear" w:color="auto" w:fill="272822"/>
+              <w:spacing w:line="285" w:lineRule="atLeast"/>
+              <w:jc w:val="left"/>
+              <w:rPr>
+                <w:rFonts w:ascii="Consolas" w:eastAsia="宋体" w:hAnsi="Consolas" w:cs="宋体"/>
+                <w:color w:val="F8F8F2"/>
+                <w:kern w:val="0"/>
+                <w:szCs w:val="21"/>
+              </w:rPr>
+            </w:pPr>
+            <w:r>
+              <w:rPr>
+                <w:rFonts w:ascii="Consolas" w:eastAsia="宋体" w:hAnsi="Consolas" w:cs="宋体"/>
+                <w:color w:val="F8F8F2"/>
+                <w:kern w:val="0"/>
+                <w:szCs w:val="21"/>
+              </w:rPr>
+              <w:t>“not ie </w:t>
+            </w:r>
+            <w:r>
+              <w:rPr>
+                <w:rFonts w:ascii="Consolas" w:eastAsia="宋体" w:hAnsi="Consolas" w:cs="宋体"/>
+                <w:color w:val="F92672"/>
+                <w:kern w:val="0"/>
+                <w:szCs w:val="21"/>
+              </w:rPr>
+              <w:t>&lt;=</w:t>
+            </w:r>
+            <w:r>
+              <w:rPr>
+                <w:rFonts w:ascii="Consolas" w:eastAsia="宋体" w:hAnsi="Consolas" w:cs="宋体"/>
+                <w:color w:val="AE81FF"/>
+                <w:kern w:val="0"/>
+                <w:szCs w:val="21"/>
+              </w:rPr>
+              <w:t>8</w:t>
+            </w:r>
+            <w:r>
+              <w:rPr>
+                <w:rFonts w:ascii="Consolas" w:eastAsia="宋体" w:hAnsi="Consolas" w:cs="宋体"/>
+                <w:color w:val="F8F8F2"/>
+                <w:kern w:val="0"/>
+                <w:szCs w:val="21"/>
+              </w:rPr>
+              <w:t>” :</w:t>
+            </w:r>
+            <w:r>
+              <w:rPr>
+                <w:rFonts w:ascii="Consolas" w:eastAsia="宋体" w:hAnsi="Consolas" w:cs="宋体"/>
+                <w:color w:val="F8F8F2"/>
+                <w:kern w:val="0"/>
+                <w:szCs w:val="21"/>
+              </w:rPr>
+              <w:t>表示</w:t>
+            </w:r>
+            <w:r>
+              <w:rPr>
+                <w:rFonts w:ascii="Consolas" w:eastAsia="宋体" w:hAnsi="Consolas" w:cs="宋体"/>
+                <w:color w:val="F8F8F2"/>
+                <w:kern w:val="0"/>
+                <w:szCs w:val="21"/>
+              </w:rPr>
+              <w:t>IE</w:t>
+            </w:r>
+            <w:r>
+              <w:rPr>
+                <w:rFonts w:ascii="Consolas" w:eastAsia="宋体" w:hAnsi="Consolas" w:cs="宋体"/>
+                <w:color w:val="F8F8F2"/>
+                <w:kern w:val="0"/>
+                <w:szCs w:val="21"/>
+              </w:rPr>
+              <w:t>浏览器版本大于</w:t>
+            </w:r>
+            <w:r>
+              <w:rPr>
+                <w:rFonts w:ascii="Consolas" w:eastAsia="宋体" w:hAnsi="Consolas" w:cs="宋体"/>
+                <w:color w:val="F8F8F2"/>
+                <w:kern w:val="0"/>
+                <w:szCs w:val="21"/>
+              </w:rPr>
+              <w:t>8</w:t>
+            </w:r>
+            <w:r>
+              <w:rPr>
+                <w:rFonts w:ascii="Consolas" w:eastAsia="宋体" w:hAnsi="Consolas" w:cs="宋体"/>
+                <w:color w:val="F8F8F2"/>
+                <w:kern w:val="0"/>
+                <w:szCs w:val="21"/>
+              </w:rPr>
+              <w:t>（实则用</w:t>
+            </w:r>
+            <w:r>
+              <w:rPr>
+                <w:rFonts w:ascii="Consolas" w:eastAsia="宋体" w:hAnsi="Consolas" w:cs="宋体"/>
+                <w:color w:val="F8F8F2"/>
+                <w:kern w:val="0"/>
+                <w:szCs w:val="21"/>
+              </w:rPr>
+              <w:t>npx browserslist </w:t>
+            </w:r>
+            <w:r>
+              <w:rPr>
+                <w:rFonts w:ascii="Consolas" w:eastAsia="宋体" w:hAnsi="Consolas" w:cs="宋体"/>
+                <w:color w:val="F8F8F2"/>
+                <w:kern w:val="0"/>
+                <w:szCs w:val="21"/>
+              </w:rPr>
+              <w:t>跑出来不包含</w:t>
+            </w:r>
+            <w:r>
+              <w:rPr>
+                <w:rFonts w:ascii="Consolas" w:eastAsia="宋体" w:hAnsi="Consolas" w:cs="宋体"/>
+                <w:color w:val="F8F8F2"/>
+                <w:kern w:val="0"/>
+                <w:szCs w:val="21"/>
+              </w:rPr>
+              <w:t>IE9 </w:t>
+            </w:r>
+            <w:r>
+              <w:rPr>
+                <w:rFonts w:ascii="Consolas" w:eastAsia="宋体" w:hAnsi="Consolas" w:cs="宋体"/>
+                <w:color w:val="F8F8F2"/>
+                <w:kern w:val="0"/>
+                <w:szCs w:val="21"/>
+              </w:rPr>
+              <w:t>）</w:t>
+            </w:r>
+          </w:p>
+          <w:p>
+            <w:pPr>
+              <w:widowControl/>
+              <w:shd w:val="clear" w:color="auto" w:fill="272822"/>
+              <w:spacing w:line="285" w:lineRule="atLeast"/>
+              <w:jc w:val="left"/>
+              <w:rPr>
+                <w:rFonts w:ascii="Consolas" w:eastAsia="宋体" w:hAnsi="Consolas" w:cs="宋体" w:hint="eastAsia"/>
+                <w:color w:val="F8F8F2"/>
+                <w:kern w:val="0"/>
+                <w:szCs w:val="21"/>
+              </w:rPr>
+            </w:pPr>
+            <w:r>
+              <w:rPr>
+                <w:rFonts w:ascii="Consolas" w:eastAsia="宋体" w:hAnsi="Consolas" w:cs="宋体"/>
+                <w:color w:val="F8F8F2"/>
+                <w:kern w:val="0"/>
+                <w:szCs w:val="21"/>
+              </w:rPr>
+              <w:t>“safari </w:t>
+            </w:r>
+            <w:r>
+              <w:rPr>
+                <w:rFonts w:ascii="Consolas" w:eastAsia="宋体" w:hAnsi="Consolas" w:cs="宋体"/>
+                <w:color w:val="F92672"/>
+                <w:kern w:val="0"/>
+                <w:szCs w:val="21"/>
+              </w:rPr>
+              <w:t>&gt;=</w:t>
+            </w:r>
+            <w:r>
+              <w:rPr>
+                <w:rFonts w:ascii="Consolas" w:eastAsia="宋体" w:hAnsi="Consolas" w:cs="宋体"/>
+                <w:color w:val="AE81FF"/>
+                <w:kern w:val="0"/>
+                <w:szCs w:val="21"/>
+              </w:rPr>
+              <w:t>7</w:t>
+            </w:r>
+            <w:r>
+              <w:rPr>
+                <w:rFonts w:ascii="Consolas" w:eastAsia="宋体" w:hAnsi="Consolas" w:cs="宋体"/>
+                <w:color w:val="F8F8F2"/>
+                <w:kern w:val="0"/>
+                <w:szCs w:val="21"/>
+              </w:rPr>
+              <w:t>”:</w:t>
+            </w:r>
+            <w:r>
+              <w:rPr>
+                <w:rFonts w:ascii="Consolas" w:eastAsia="宋体" w:hAnsi="Consolas" w:cs="宋体"/>
+                <w:color w:val="F8F8F2"/>
+                <w:kern w:val="0"/>
+                <w:szCs w:val="21"/>
+              </w:rPr>
+              <w:t>表示</w:t>
+            </w:r>
+            <w:r>
+              <w:rPr>
+                <w:rFonts w:ascii="Consolas" w:eastAsia="宋体" w:hAnsi="Consolas" w:cs="宋体"/>
+                <w:color w:val="F8F8F2"/>
+                <w:kern w:val="0"/>
+                <w:szCs w:val="21"/>
+              </w:rPr>
+              <w:t>safari</w:t>
+            </w:r>
+            <w:r>
+              <w:rPr>
+                <w:rFonts w:ascii="Consolas" w:eastAsia="宋体" w:hAnsi="Consolas" w:cs="宋体"/>
+                <w:color w:val="F8F8F2"/>
+                <w:kern w:val="0"/>
+                <w:szCs w:val="21"/>
+              </w:rPr>
+              <w:t>浏览器版本大于等于</w:t>
+            </w:r>
+            <w:r>
+              <w:rPr>
+                <w:rFonts w:ascii="Consolas" w:eastAsia="宋体" w:hAnsi="Consolas" w:cs="宋体"/>
+                <w:color w:val="F8F8F2"/>
+                <w:kern w:val="0"/>
+                <w:szCs w:val="21"/>
+              </w:rPr>
+              <w:t>7</w:t>
+            </w:r>
+            <w:bookmarkStart w:id="0" w:name="_GoBack"/>
+            <w:bookmarkEnd w:id="0"/>
+          </w:p>
+        </w:tc>
+      </w:tr>
+    </w:tbl>
+    <w:p>
+      <w:pPr>
+        <w:rPr>
+          <w:rFonts w:hint="eastAsia"/>
+        </w:rPr>
+      </w:pPr>
+    </w:p>
+    <w:p>
+      <w:pPr>
+        <w:pStyle w:val="1"/>
+      </w:pPr>
+      <w:r>
+        <w:lastRenderedPageBreak/>
         <w:t>.editorconfig</w:t>
       </w:r>
     </w:p>
@@ -2833,7 +3462,7 @@
               <w:spacing w:line="285" w:lineRule="atLeast"/>
               <w:jc w:val="left"/>
               <w:rPr>
-                <w:rFonts w:ascii="Consolas" w:eastAsia="宋体" w:hAnsi="Consolas" w:cs="宋体" w:hint="eastAsia"/>
+                <w:rFonts w:ascii="Consolas" w:eastAsia="宋体" w:hAnsi="Consolas" w:cs="宋体"/>
                 <w:color w:val="F8F8F2"/>
                 <w:kern w:val="0"/>
                 <w:szCs w:val="21"/>
@@ -2867,7 +3496,6 @@
         <w:pStyle w:val="1"/>
       </w:pPr>
       <w:r>
-        <w:lastRenderedPageBreak/>
         <w:t>.gitignore</w:t>
       </w:r>
     </w:p>
@@ -3251,7 +3879,7 @@
               <w:spacing w:line="285" w:lineRule="atLeast"/>
               <w:jc w:val="left"/>
               <w:rPr>
-                <w:rFonts w:ascii="Consolas" w:eastAsia="宋体" w:hAnsi="Consolas" w:cs="宋体" w:hint="eastAsia"/>
+                <w:rFonts w:ascii="Consolas" w:eastAsia="宋体" w:hAnsi="Consolas" w:cs="宋体"/>
                 <w:color w:val="F8F8F2"/>
                 <w:kern w:val="0"/>
                 <w:szCs w:val="21"/>
@@ -3422,6 +4050,7 @@
                 <w:kern w:val="0"/>
                 <w:szCs w:val="21"/>
               </w:rPr>
+              <w:lastRenderedPageBreak/>
               <w:t>  </w:t>
             </w:r>
             <w:r>
@@ -3651,14 +4280,2900 @@
               <w:spacing w:line="285" w:lineRule="atLeast"/>
               <w:jc w:val="left"/>
               <w:rPr>
+                <w:rFonts w:ascii="Consolas" w:eastAsia="宋体" w:hAnsi="Consolas" w:cs="宋体"/>
+                <w:color w:val="F8F8F2"/>
+                <w:kern w:val="0"/>
+                <w:szCs w:val="21"/>
+              </w:rPr>
+            </w:pPr>
+          </w:p>
+        </w:tc>
+      </w:tr>
+    </w:tbl>
+    <w:p>
+      <w:pPr>
+        <w:pStyle w:val="1"/>
+      </w:pPr>
+      <w:r>
+        <w:lastRenderedPageBreak/>
+        <w:t>tsconfig.json</w:t>
+      </w:r>
+    </w:p>
+    <w:tbl>
+      <w:tblPr>
+        <w:tblStyle w:val="a3"/>
+        <w:tblW w:w="0" w:type="auto"/>
+        <w:tblLook w:val="04A0" w:firstRow="1" w:lastRow="0" w:firstColumn="1" w:lastColumn="0" w:noHBand="0" w:noVBand="1"/>
+      </w:tblPr>
+      <w:tblGrid>
+        <w:gridCol w:w="8296"/>
+      </w:tblGrid>
+      <w:tr>
+        <w:tc>
+          <w:tcPr>
+            <w:tcW w:w="8296" w:type="dxa"/>
+          </w:tcPr>
+          <w:p>
+            <w:pPr>
+              <w:widowControl/>
+              <w:shd w:val="clear" w:color="auto" w:fill="272822"/>
+              <w:spacing w:line="285" w:lineRule="atLeast"/>
+              <w:jc w:val="left"/>
+              <w:rPr>
+                <w:rFonts w:ascii="Consolas" w:eastAsia="宋体" w:hAnsi="Consolas" w:cs="宋体"/>
+                <w:color w:val="F8F8F2"/>
+                <w:kern w:val="0"/>
+                <w:szCs w:val="21"/>
+              </w:rPr>
+            </w:pPr>
+            <w:r>
+              <w:rPr>
+                <w:rFonts w:ascii="Consolas" w:eastAsia="宋体" w:hAnsi="Consolas" w:cs="宋体"/>
+                <w:color w:val="F8F8F2"/>
+                <w:kern w:val="0"/>
+                <w:szCs w:val="21"/>
+              </w:rPr>
+              <w:t>{</w:t>
+            </w:r>
+          </w:p>
+          <w:p>
+            <w:pPr>
+              <w:widowControl/>
+              <w:shd w:val="clear" w:color="auto" w:fill="272822"/>
+              <w:spacing w:line="285" w:lineRule="atLeast"/>
+              <w:jc w:val="left"/>
+              <w:rPr>
+                <w:rFonts w:ascii="Consolas" w:eastAsia="宋体" w:hAnsi="Consolas" w:cs="宋体"/>
+                <w:color w:val="F8F8F2"/>
+                <w:kern w:val="0"/>
+                <w:szCs w:val="21"/>
+              </w:rPr>
+            </w:pPr>
+            <w:r>
+              <w:rPr>
+                <w:rFonts w:ascii="Consolas" w:eastAsia="宋体" w:hAnsi="Consolas" w:cs="宋体"/>
+                <w:color w:val="F8F8F2"/>
+                <w:kern w:val="0"/>
+                <w:szCs w:val="21"/>
+              </w:rPr>
+              <w:t>  </w:t>
+            </w:r>
+            <w:r>
+              <w:rPr>
+                <w:rFonts w:ascii="Consolas" w:eastAsia="宋体" w:hAnsi="Consolas" w:cs="宋体"/>
+                <w:i/>
+                <w:iCs/>
+                <w:color w:val="66D9EF"/>
+                <w:kern w:val="0"/>
+                <w:szCs w:val="21"/>
+              </w:rPr>
+              <w:t>"compilerOptions"</w:t>
+            </w:r>
+            <w:r>
+              <w:rPr>
+                <w:rFonts w:ascii="Consolas" w:eastAsia="宋体" w:hAnsi="Consolas" w:cs="宋体"/>
+                <w:color w:val="F8F8F2"/>
+                <w:kern w:val="0"/>
+                <w:szCs w:val="21"/>
+              </w:rPr>
+              <w:t>: {</w:t>
+            </w:r>
+          </w:p>
+          <w:p>
+            <w:pPr>
+              <w:widowControl/>
+              <w:shd w:val="clear" w:color="auto" w:fill="272822"/>
+              <w:spacing w:line="285" w:lineRule="atLeast"/>
+              <w:jc w:val="left"/>
+              <w:rPr>
+                <w:rFonts w:ascii="Consolas" w:eastAsia="宋体" w:hAnsi="Consolas" w:cs="宋体"/>
+                <w:color w:val="F8F8F2"/>
+                <w:kern w:val="0"/>
+                <w:szCs w:val="21"/>
+              </w:rPr>
+            </w:pPr>
+            <w:r>
+              <w:rPr>
+                <w:rFonts w:ascii="Consolas" w:eastAsia="宋体" w:hAnsi="Consolas" w:cs="宋体"/>
+                <w:color w:val="F8F8F2"/>
+                <w:kern w:val="0"/>
+                <w:szCs w:val="21"/>
+              </w:rPr>
+              <w:t>    </w:t>
+            </w:r>
+            <w:r>
+              <w:rPr>
+                <w:rFonts w:ascii="Consolas" w:eastAsia="宋体" w:hAnsi="Consolas" w:cs="宋体"/>
+                <w:i/>
+                <w:iCs/>
+                <w:color w:val="66D9EF"/>
+                <w:kern w:val="0"/>
+                <w:szCs w:val="21"/>
+              </w:rPr>
+              <w:t>"allowUnreachableCode"</w:t>
+            </w:r>
+            <w:r>
+              <w:rPr>
+                <w:rFonts w:ascii="Consolas" w:eastAsia="宋体" w:hAnsi="Consolas" w:cs="宋体"/>
+                <w:color w:val="F8F8F2"/>
+                <w:kern w:val="0"/>
+                <w:szCs w:val="21"/>
+              </w:rPr>
+              <w:t>: </w:t>
+            </w:r>
+            <w:r>
+              <w:rPr>
+                <w:rFonts w:ascii="Consolas" w:eastAsia="宋体" w:hAnsi="Consolas" w:cs="宋体"/>
+                <w:color w:val="AE81FF"/>
+                <w:kern w:val="0"/>
+                <w:szCs w:val="21"/>
+              </w:rPr>
+              <w:t>true</w:t>
+            </w:r>
+            <w:r>
+              <w:rPr>
+                <w:rFonts w:ascii="Consolas" w:eastAsia="宋体" w:hAnsi="Consolas" w:cs="宋体"/>
+                <w:color w:val="F8F8F2"/>
+                <w:kern w:val="0"/>
+                <w:szCs w:val="21"/>
+              </w:rPr>
+              <w:t>, </w:t>
+            </w:r>
+            <w:r>
+              <w:rPr>
+                <w:rFonts w:ascii="Consolas" w:eastAsia="宋体" w:hAnsi="Consolas" w:cs="宋体"/>
+                <w:color w:val="88846F"/>
+                <w:kern w:val="0"/>
+                <w:szCs w:val="21"/>
+              </w:rPr>
+              <w:t>// </w:t>
+            </w:r>
+            <w:r>
+              <w:rPr>
+                <w:rFonts w:ascii="Consolas" w:eastAsia="宋体" w:hAnsi="Consolas" w:cs="宋体"/>
+                <w:color w:val="88846F"/>
+                <w:kern w:val="0"/>
+                <w:szCs w:val="21"/>
+              </w:rPr>
+              <w:t>不报告执行不到的代码错误。</w:t>
+            </w:r>
+          </w:p>
+          <w:p>
+            <w:pPr>
+              <w:widowControl/>
+              <w:shd w:val="clear" w:color="auto" w:fill="272822"/>
+              <w:spacing w:line="285" w:lineRule="atLeast"/>
+              <w:jc w:val="left"/>
+              <w:rPr>
+                <w:rFonts w:ascii="Consolas" w:eastAsia="宋体" w:hAnsi="Consolas" w:cs="宋体"/>
+                <w:color w:val="F8F8F2"/>
+                <w:kern w:val="0"/>
+                <w:szCs w:val="21"/>
+              </w:rPr>
+            </w:pPr>
+            <w:r>
+              <w:rPr>
+                <w:rFonts w:ascii="Consolas" w:eastAsia="宋体" w:hAnsi="Consolas" w:cs="宋体"/>
+                <w:color w:val="F8F8F2"/>
+                <w:kern w:val="0"/>
+                <w:szCs w:val="21"/>
+              </w:rPr>
+              <w:t>    </w:t>
+            </w:r>
+            <w:r>
+              <w:rPr>
+                <w:rFonts w:ascii="Consolas" w:eastAsia="宋体" w:hAnsi="Consolas" w:cs="宋体"/>
+                <w:i/>
+                <w:iCs/>
+                <w:color w:val="66D9EF"/>
+                <w:kern w:val="0"/>
+                <w:szCs w:val="21"/>
+              </w:rPr>
+              <w:t>"allowUnusedLabels"</w:t>
+            </w:r>
+            <w:r>
+              <w:rPr>
+                <w:rFonts w:ascii="Consolas" w:eastAsia="宋体" w:hAnsi="Consolas" w:cs="宋体"/>
+                <w:color w:val="F8F8F2"/>
+                <w:kern w:val="0"/>
+                <w:szCs w:val="21"/>
+              </w:rPr>
+              <w:t>: </w:t>
+            </w:r>
+            <w:r>
+              <w:rPr>
+                <w:rFonts w:ascii="Consolas" w:eastAsia="宋体" w:hAnsi="Consolas" w:cs="宋体"/>
+                <w:color w:val="AE81FF"/>
+                <w:kern w:val="0"/>
+                <w:szCs w:val="21"/>
+              </w:rPr>
+              <w:t>false</w:t>
+            </w:r>
+            <w:r>
+              <w:rPr>
+                <w:rFonts w:ascii="Consolas" w:eastAsia="宋体" w:hAnsi="Consolas" w:cs="宋体"/>
+                <w:color w:val="F8F8F2"/>
+                <w:kern w:val="0"/>
+                <w:szCs w:val="21"/>
+              </w:rPr>
+              <w:t>, </w:t>
+            </w:r>
+            <w:r>
+              <w:rPr>
+                <w:rFonts w:ascii="Consolas" w:eastAsia="宋体" w:hAnsi="Consolas" w:cs="宋体"/>
+                <w:color w:val="88846F"/>
+                <w:kern w:val="0"/>
+                <w:szCs w:val="21"/>
+              </w:rPr>
+              <w:t>// </w:t>
+            </w:r>
+            <w:r>
+              <w:rPr>
+                <w:rFonts w:ascii="Consolas" w:eastAsia="宋体" w:hAnsi="Consolas" w:cs="宋体"/>
+                <w:color w:val="88846F"/>
+                <w:kern w:val="0"/>
+                <w:szCs w:val="21"/>
+              </w:rPr>
+              <w:t>不报告未使用的标签错误</w:t>
+            </w:r>
+          </w:p>
+          <w:p>
+            <w:pPr>
+              <w:widowControl/>
+              <w:shd w:val="clear" w:color="auto" w:fill="272822"/>
+              <w:spacing w:line="285" w:lineRule="atLeast"/>
+              <w:jc w:val="left"/>
+              <w:rPr>
+                <w:rFonts w:ascii="Consolas" w:eastAsia="宋体" w:hAnsi="Consolas" w:cs="宋体"/>
+                <w:color w:val="F8F8F2"/>
+                <w:kern w:val="0"/>
+                <w:szCs w:val="21"/>
+              </w:rPr>
+            </w:pPr>
+            <w:r>
+              <w:rPr>
+                <w:rFonts w:ascii="Consolas" w:eastAsia="宋体" w:hAnsi="Consolas" w:cs="宋体"/>
+                <w:color w:val="F8F8F2"/>
+                <w:kern w:val="0"/>
+                <w:szCs w:val="21"/>
+              </w:rPr>
+              <w:t>    </w:t>
+            </w:r>
+            <w:r>
+              <w:rPr>
+                <w:rFonts w:ascii="Consolas" w:eastAsia="宋体" w:hAnsi="Consolas" w:cs="宋体"/>
+                <w:i/>
+                <w:iCs/>
+                <w:color w:val="66D9EF"/>
+                <w:kern w:val="0"/>
+                <w:szCs w:val="21"/>
+              </w:rPr>
+              <w:t>"alwaysStrict"</w:t>
+            </w:r>
+            <w:r>
+              <w:rPr>
+                <w:rFonts w:ascii="Consolas" w:eastAsia="宋体" w:hAnsi="Consolas" w:cs="宋体"/>
+                <w:color w:val="F8F8F2"/>
+                <w:kern w:val="0"/>
+                <w:szCs w:val="21"/>
+              </w:rPr>
+              <w:t>: </w:t>
+            </w:r>
+            <w:r>
+              <w:rPr>
+                <w:rFonts w:ascii="Consolas" w:eastAsia="宋体" w:hAnsi="Consolas" w:cs="宋体"/>
+                <w:color w:val="AE81FF"/>
+                <w:kern w:val="0"/>
+                <w:szCs w:val="21"/>
+              </w:rPr>
+              <w:t>false</w:t>
+            </w:r>
+            <w:r>
+              <w:rPr>
+                <w:rFonts w:ascii="Consolas" w:eastAsia="宋体" w:hAnsi="Consolas" w:cs="宋体"/>
+                <w:color w:val="F8F8F2"/>
+                <w:kern w:val="0"/>
+                <w:szCs w:val="21"/>
+              </w:rPr>
+              <w:t>, </w:t>
+            </w:r>
+            <w:r>
+              <w:rPr>
+                <w:rFonts w:ascii="Consolas" w:eastAsia="宋体" w:hAnsi="Consolas" w:cs="宋体"/>
+                <w:color w:val="88846F"/>
+                <w:kern w:val="0"/>
+                <w:szCs w:val="21"/>
+              </w:rPr>
+              <w:t>// </w:t>
+            </w:r>
+            <w:r>
+              <w:rPr>
+                <w:rFonts w:ascii="Consolas" w:eastAsia="宋体" w:hAnsi="Consolas" w:cs="宋体"/>
+                <w:color w:val="88846F"/>
+                <w:kern w:val="0"/>
+                <w:szCs w:val="21"/>
+              </w:rPr>
+              <w:t>以严格模式解析并为每个源文件生成</w:t>
+            </w:r>
+            <w:r>
+              <w:rPr>
+                <w:rFonts w:ascii="Consolas" w:eastAsia="宋体" w:hAnsi="Consolas" w:cs="宋体"/>
+                <w:color w:val="88846F"/>
+                <w:kern w:val="0"/>
+                <w:szCs w:val="21"/>
+              </w:rPr>
+              <w:t> "use strict"</w:t>
+            </w:r>
+            <w:r>
+              <w:rPr>
+                <w:rFonts w:ascii="Consolas" w:eastAsia="宋体" w:hAnsi="Consolas" w:cs="宋体"/>
+                <w:color w:val="88846F"/>
+                <w:kern w:val="0"/>
+                <w:szCs w:val="21"/>
+              </w:rPr>
+              <w:t>语句</w:t>
+            </w:r>
+          </w:p>
+          <w:p>
+            <w:pPr>
+              <w:widowControl/>
+              <w:shd w:val="clear" w:color="auto" w:fill="272822"/>
+              <w:spacing w:line="285" w:lineRule="atLeast"/>
+              <w:jc w:val="left"/>
+              <w:rPr>
+                <w:rFonts w:ascii="Consolas" w:eastAsia="宋体" w:hAnsi="Consolas" w:cs="宋体"/>
+                <w:color w:val="F8F8F2"/>
+                <w:kern w:val="0"/>
+                <w:szCs w:val="21"/>
+              </w:rPr>
+            </w:pPr>
+            <w:r>
+              <w:rPr>
+                <w:rFonts w:ascii="Consolas" w:eastAsia="宋体" w:hAnsi="Consolas" w:cs="宋体"/>
+                <w:color w:val="F8F8F2"/>
+                <w:kern w:val="0"/>
+                <w:szCs w:val="21"/>
+              </w:rPr>
+              <w:t>    </w:t>
+            </w:r>
+            <w:r>
+              <w:rPr>
+                <w:rFonts w:ascii="Consolas" w:eastAsia="宋体" w:hAnsi="Consolas" w:cs="宋体"/>
+                <w:i/>
+                <w:iCs/>
+                <w:color w:val="66D9EF"/>
+                <w:kern w:val="0"/>
+                <w:szCs w:val="21"/>
+              </w:rPr>
+              <w:t>"baseUrl"</w:t>
+            </w:r>
+            <w:r>
+              <w:rPr>
+                <w:rFonts w:ascii="Consolas" w:eastAsia="宋体" w:hAnsi="Consolas" w:cs="宋体"/>
+                <w:color w:val="F8F8F2"/>
+                <w:kern w:val="0"/>
+                <w:szCs w:val="21"/>
+              </w:rPr>
+              <w:t>: </w:t>
+            </w:r>
+            <w:r>
+              <w:rPr>
+                <w:rFonts w:ascii="Consolas" w:eastAsia="宋体" w:hAnsi="Consolas" w:cs="宋体"/>
+                <w:color w:val="CFCFC2"/>
+                <w:kern w:val="0"/>
+                <w:szCs w:val="21"/>
+              </w:rPr>
+              <w:t>"."</w:t>
+            </w:r>
+            <w:r>
+              <w:rPr>
+                <w:rFonts w:ascii="Consolas" w:eastAsia="宋体" w:hAnsi="Consolas" w:cs="宋体"/>
+                <w:color w:val="F8F8F2"/>
+                <w:kern w:val="0"/>
+                <w:szCs w:val="21"/>
+              </w:rPr>
+              <w:t>, </w:t>
+            </w:r>
+            <w:r>
+              <w:rPr>
+                <w:rFonts w:ascii="Consolas" w:eastAsia="宋体" w:hAnsi="Consolas" w:cs="宋体"/>
+                <w:color w:val="88846F"/>
+                <w:kern w:val="0"/>
+                <w:szCs w:val="21"/>
+              </w:rPr>
+              <w:t>// </w:t>
+            </w:r>
+            <w:r>
+              <w:rPr>
+                <w:rFonts w:ascii="Consolas" w:eastAsia="宋体" w:hAnsi="Consolas" w:cs="宋体"/>
+                <w:color w:val="88846F"/>
+                <w:kern w:val="0"/>
+                <w:szCs w:val="21"/>
+              </w:rPr>
+              <w:t>工作根目录</w:t>
+            </w:r>
+          </w:p>
+          <w:p>
+            <w:pPr>
+              <w:widowControl/>
+              <w:shd w:val="clear" w:color="auto" w:fill="272822"/>
+              <w:spacing w:line="285" w:lineRule="atLeast"/>
+              <w:jc w:val="left"/>
+              <w:rPr>
+                <w:rFonts w:ascii="Consolas" w:eastAsia="宋体" w:hAnsi="Consolas" w:cs="宋体"/>
+                <w:color w:val="F8F8F2"/>
+                <w:kern w:val="0"/>
+                <w:szCs w:val="21"/>
+              </w:rPr>
+            </w:pPr>
+            <w:r>
+              <w:rPr>
+                <w:rFonts w:ascii="Consolas" w:eastAsia="宋体" w:hAnsi="Consolas" w:cs="宋体"/>
+                <w:color w:val="F8F8F2"/>
+                <w:kern w:val="0"/>
+                <w:szCs w:val="21"/>
+              </w:rPr>
+              <w:t>    </w:t>
+            </w:r>
+            <w:r>
+              <w:rPr>
+                <w:rFonts w:ascii="Consolas" w:eastAsia="宋体" w:hAnsi="Consolas" w:cs="宋体"/>
+                <w:i/>
+                <w:iCs/>
+                <w:color w:val="66D9EF"/>
+                <w:kern w:val="0"/>
+                <w:szCs w:val="21"/>
+              </w:rPr>
+              <w:t>"experimentalDecorators"</w:t>
+            </w:r>
+            <w:r>
+              <w:rPr>
+                <w:rFonts w:ascii="Consolas" w:eastAsia="宋体" w:hAnsi="Consolas" w:cs="宋体"/>
+                <w:color w:val="F8F8F2"/>
+                <w:kern w:val="0"/>
+                <w:szCs w:val="21"/>
+              </w:rPr>
+              <w:t>: </w:t>
+            </w:r>
+            <w:r>
+              <w:rPr>
+                <w:rFonts w:ascii="Consolas" w:eastAsia="宋体" w:hAnsi="Consolas" w:cs="宋体"/>
+                <w:color w:val="AE81FF"/>
+                <w:kern w:val="0"/>
+                <w:szCs w:val="21"/>
+              </w:rPr>
+              <w:t>true</w:t>
+            </w:r>
+            <w:r>
+              <w:rPr>
+                <w:rFonts w:ascii="Consolas" w:eastAsia="宋体" w:hAnsi="Consolas" w:cs="宋体"/>
+                <w:color w:val="F8F8F2"/>
+                <w:kern w:val="0"/>
+                <w:szCs w:val="21"/>
+              </w:rPr>
+              <w:t>, </w:t>
+            </w:r>
+            <w:r>
+              <w:rPr>
+                <w:rFonts w:ascii="Consolas" w:eastAsia="宋体" w:hAnsi="Consolas" w:cs="宋体"/>
+                <w:color w:val="88846F"/>
+                <w:kern w:val="0"/>
+                <w:szCs w:val="21"/>
+              </w:rPr>
+              <w:t>// </w:t>
+            </w:r>
+            <w:r>
+              <w:rPr>
+                <w:rFonts w:ascii="Consolas" w:eastAsia="宋体" w:hAnsi="Consolas" w:cs="宋体"/>
+                <w:color w:val="88846F"/>
+                <w:kern w:val="0"/>
+                <w:szCs w:val="21"/>
+              </w:rPr>
+              <w:t>启用实验性的</w:t>
+            </w:r>
+            <w:r>
+              <w:rPr>
+                <w:rFonts w:ascii="Consolas" w:eastAsia="宋体" w:hAnsi="Consolas" w:cs="宋体"/>
+                <w:color w:val="88846F"/>
+                <w:kern w:val="0"/>
+                <w:szCs w:val="21"/>
+              </w:rPr>
+              <w:t>ES</w:t>
+            </w:r>
+            <w:r>
+              <w:rPr>
+                <w:rFonts w:ascii="Consolas" w:eastAsia="宋体" w:hAnsi="Consolas" w:cs="宋体"/>
+                <w:color w:val="88846F"/>
+                <w:kern w:val="0"/>
+                <w:szCs w:val="21"/>
+              </w:rPr>
+              <w:t>装饰器</w:t>
+            </w:r>
+          </w:p>
+          <w:p>
+            <w:pPr>
+              <w:widowControl/>
+              <w:shd w:val="clear" w:color="auto" w:fill="272822"/>
+              <w:spacing w:line="285" w:lineRule="atLeast"/>
+              <w:jc w:val="left"/>
+              <w:rPr>
+                <w:rFonts w:ascii="Consolas" w:eastAsia="宋体" w:hAnsi="Consolas" w:cs="宋体"/>
+                <w:color w:val="F8F8F2"/>
+                <w:kern w:val="0"/>
+                <w:szCs w:val="21"/>
+              </w:rPr>
+            </w:pPr>
+            <w:r>
+              <w:rPr>
+                <w:rFonts w:ascii="Consolas" w:eastAsia="宋体" w:hAnsi="Consolas" w:cs="宋体"/>
+                <w:color w:val="F8F8F2"/>
+                <w:kern w:val="0"/>
+                <w:szCs w:val="21"/>
+              </w:rPr>
+              <w:t>    </w:t>
+            </w:r>
+            <w:r>
+              <w:rPr>
+                <w:rFonts w:ascii="Consolas" w:eastAsia="宋体" w:hAnsi="Consolas" w:cs="宋体"/>
+                <w:i/>
+                <w:iCs/>
+                <w:color w:val="66D9EF"/>
+                <w:kern w:val="0"/>
+                <w:szCs w:val="21"/>
+              </w:rPr>
+              <w:t>"jsx"</w:t>
+            </w:r>
+            <w:r>
+              <w:rPr>
+                <w:rFonts w:ascii="Consolas" w:eastAsia="宋体" w:hAnsi="Consolas" w:cs="宋体"/>
+                <w:color w:val="F8F8F2"/>
+                <w:kern w:val="0"/>
+                <w:szCs w:val="21"/>
+              </w:rPr>
+              <w:t>: </w:t>
+            </w:r>
+            <w:r>
+              <w:rPr>
+                <w:rFonts w:ascii="Consolas" w:eastAsia="宋体" w:hAnsi="Consolas" w:cs="宋体"/>
+                <w:color w:val="CFCFC2"/>
+                <w:kern w:val="0"/>
+                <w:szCs w:val="21"/>
+              </w:rPr>
+              <w:t>"react"</w:t>
+            </w:r>
+            <w:r>
+              <w:rPr>
+                <w:rFonts w:ascii="Consolas" w:eastAsia="宋体" w:hAnsi="Consolas" w:cs="宋体"/>
+                <w:color w:val="F8F8F2"/>
+                <w:kern w:val="0"/>
+                <w:szCs w:val="21"/>
+              </w:rPr>
+              <w:t>, </w:t>
+            </w:r>
+            <w:r>
+              <w:rPr>
+                <w:rFonts w:ascii="Consolas" w:eastAsia="宋体" w:hAnsi="Consolas" w:cs="宋体"/>
+                <w:color w:val="88846F"/>
+                <w:kern w:val="0"/>
+                <w:szCs w:val="21"/>
+              </w:rPr>
+              <w:t>// </w:t>
+            </w:r>
+            <w:r>
+              <w:rPr>
+                <w:rFonts w:ascii="Consolas" w:eastAsia="宋体" w:hAnsi="Consolas" w:cs="宋体"/>
+                <w:color w:val="88846F"/>
+                <w:kern w:val="0"/>
+                <w:szCs w:val="21"/>
+              </w:rPr>
+              <w:t>在</w:t>
+            </w:r>
+            <w:r>
+              <w:rPr>
+                <w:rFonts w:ascii="Consolas" w:eastAsia="宋体" w:hAnsi="Consolas" w:cs="宋体"/>
+                <w:color w:val="88846F"/>
+                <w:kern w:val="0"/>
+                <w:szCs w:val="21"/>
+              </w:rPr>
+              <w:t> .tsx</w:t>
+            </w:r>
+            <w:r>
+              <w:rPr>
+                <w:rFonts w:ascii="Consolas" w:eastAsia="宋体" w:hAnsi="Consolas" w:cs="宋体"/>
+                <w:color w:val="88846F"/>
+                <w:kern w:val="0"/>
+                <w:szCs w:val="21"/>
+              </w:rPr>
+              <w:t>文件里支持</w:t>
+            </w:r>
+            <w:r>
+              <w:rPr>
+                <w:rFonts w:ascii="Consolas" w:eastAsia="宋体" w:hAnsi="Consolas" w:cs="宋体"/>
+                <w:color w:val="88846F"/>
+                <w:kern w:val="0"/>
+                <w:szCs w:val="21"/>
+              </w:rPr>
+              <w:t>JSX</w:t>
+            </w:r>
+          </w:p>
+          <w:p>
+            <w:pPr>
+              <w:widowControl/>
+              <w:shd w:val="clear" w:color="auto" w:fill="272822"/>
+              <w:spacing w:line="285" w:lineRule="atLeast"/>
+              <w:jc w:val="left"/>
+              <w:rPr>
+                <w:rFonts w:ascii="Consolas" w:eastAsia="宋体" w:hAnsi="Consolas" w:cs="宋体"/>
+                <w:color w:val="F8F8F2"/>
+                <w:kern w:val="0"/>
+                <w:szCs w:val="21"/>
+              </w:rPr>
+            </w:pPr>
+            <w:r>
+              <w:rPr>
+                <w:rFonts w:ascii="Consolas" w:eastAsia="宋体" w:hAnsi="Consolas" w:cs="宋体"/>
+                <w:color w:val="F8F8F2"/>
+                <w:kern w:val="0"/>
+                <w:szCs w:val="21"/>
+              </w:rPr>
+              <w:t>    </w:t>
+            </w:r>
+            <w:r>
+              <w:rPr>
+                <w:rFonts w:ascii="Consolas" w:eastAsia="宋体" w:hAnsi="Consolas" w:cs="宋体"/>
+                <w:i/>
+                <w:iCs/>
+                <w:color w:val="66D9EF"/>
+                <w:kern w:val="0"/>
+                <w:szCs w:val="21"/>
+              </w:rPr>
+              <w:t>"sourceMap"</w:t>
+            </w:r>
+            <w:r>
+              <w:rPr>
+                <w:rFonts w:ascii="Consolas" w:eastAsia="宋体" w:hAnsi="Consolas" w:cs="宋体"/>
+                <w:color w:val="F8F8F2"/>
+                <w:kern w:val="0"/>
+                <w:szCs w:val="21"/>
+              </w:rPr>
+              <w:t>: </w:t>
+            </w:r>
+            <w:r>
+              <w:rPr>
+                <w:rFonts w:ascii="Consolas" w:eastAsia="宋体" w:hAnsi="Consolas" w:cs="宋体"/>
+                <w:color w:val="AE81FF"/>
+                <w:kern w:val="0"/>
+                <w:szCs w:val="21"/>
+              </w:rPr>
+              <w:t>true</w:t>
+            </w:r>
+            <w:r>
+              <w:rPr>
+                <w:rFonts w:ascii="Consolas" w:eastAsia="宋体" w:hAnsi="Consolas" w:cs="宋体"/>
+                <w:color w:val="F8F8F2"/>
+                <w:kern w:val="0"/>
+                <w:szCs w:val="21"/>
+              </w:rPr>
+              <w:t>, </w:t>
+            </w:r>
+            <w:r>
+              <w:rPr>
+                <w:rFonts w:ascii="Consolas" w:eastAsia="宋体" w:hAnsi="Consolas" w:cs="宋体"/>
+                <w:color w:val="88846F"/>
+                <w:kern w:val="0"/>
+                <w:szCs w:val="21"/>
+              </w:rPr>
+              <w:t>// </w:t>
+            </w:r>
+            <w:r>
+              <w:rPr>
+                <w:rFonts w:ascii="Consolas" w:eastAsia="宋体" w:hAnsi="Consolas" w:cs="宋体"/>
+                <w:color w:val="88846F"/>
+                <w:kern w:val="0"/>
+                <w:szCs w:val="21"/>
+              </w:rPr>
+              <w:t>是否生成</w:t>
+            </w:r>
+            <w:r>
+              <w:rPr>
+                <w:rFonts w:ascii="Consolas" w:eastAsia="宋体" w:hAnsi="Consolas" w:cs="宋体"/>
+                <w:color w:val="88846F"/>
+                <w:kern w:val="0"/>
+                <w:szCs w:val="21"/>
+              </w:rPr>
+              <w:t>map</w:t>
+            </w:r>
+            <w:r>
+              <w:rPr>
+                <w:rFonts w:ascii="Consolas" w:eastAsia="宋体" w:hAnsi="Consolas" w:cs="宋体"/>
+                <w:color w:val="88846F"/>
+                <w:kern w:val="0"/>
+                <w:szCs w:val="21"/>
+              </w:rPr>
+              <w:t>文件</w:t>
+            </w:r>
+          </w:p>
+          <w:p>
+            <w:pPr>
+              <w:widowControl/>
+              <w:shd w:val="clear" w:color="auto" w:fill="272822"/>
+              <w:spacing w:line="285" w:lineRule="atLeast"/>
+              <w:jc w:val="left"/>
+              <w:rPr>
+                <w:rFonts w:ascii="Consolas" w:eastAsia="宋体" w:hAnsi="Consolas" w:cs="宋体"/>
+                <w:color w:val="F8F8F2"/>
+                <w:kern w:val="0"/>
+                <w:szCs w:val="21"/>
+              </w:rPr>
+            </w:pPr>
+            <w:r>
+              <w:rPr>
+                <w:rFonts w:ascii="Consolas" w:eastAsia="宋体" w:hAnsi="Consolas" w:cs="宋体"/>
+                <w:color w:val="F8F8F2"/>
+                <w:kern w:val="0"/>
+                <w:szCs w:val="21"/>
+              </w:rPr>
+              <w:t>    </w:t>
+            </w:r>
+            <w:r>
+              <w:rPr>
+                <w:rFonts w:ascii="Consolas" w:eastAsia="宋体" w:hAnsi="Consolas" w:cs="宋体"/>
+                <w:i/>
+                <w:iCs/>
+                <w:color w:val="66D9EF"/>
+                <w:kern w:val="0"/>
+                <w:szCs w:val="21"/>
+              </w:rPr>
+              <w:t>"module"</w:t>
+            </w:r>
+            <w:r>
+              <w:rPr>
+                <w:rFonts w:ascii="Consolas" w:eastAsia="宋体" w:hAnsi="Consolas" w:cs="宋体"/>
+                <w:color w:val="F8F8F2"/>
+                <w:kern w:val="0"/>
+                <w:szCs w:val="21"/>
+              </w:rPr>
+              <w:t>: </w:t>
+            </w:r>
+            <w:r>
+              <w:rPr>
+                <w:rFonts w:ascii="Consolas" w:eastAsia="宋体" w:hAnsi="Consolas" w:cs="宋体"/>
+                <w:color w:val="CFCFC2"/>
+                <w:kern w:val="0"/>
+                <w:szCs w:val="21"/>
+              </w:rPr>
+              <w:t>"commonjs"</w:t>
+            </w:r>
+            <w:r>
+              <w:rPr>
+                <w:rFonts w:ascii="Consolas" w:eastAsia="宋体" w:hAnsi="Consolas" w:cs="宋体"/>
+                <w:color w:val="F8F8F2"/>
+                <w:kern w:val="0"/>
+                <w:szCs w:val="21"/>
+              </w:rPr>
+              <w:t>, </w:t>
+            </w:r>
+            <w:r>
+              <w:rPr>
+                <w:rFonts w:ascii="Consolas" w:eastAsia="宋体" w:hAnsi="Consolas" w:cs="宋体"/>
+                <w:color w:val="88846F"/>
+                <w:kern w:val="0"/>
+                <w:szCs w:val="21"/>
+              </w:rPr>
+              <w:t>// </w:t>
+            </w:r>
+            <w:r>
+              <w:rPr>
+                <w:rFonts w:ascii="Consolas" w:eastAsia="宋体" w:hAnsi="Consolas" w:cs="宋体"/>
+                <w:color w:val="88846F"/>
+                <w:kern w:val="0"/>
+                <w:szCs w:val="21"/>
+              </w:rPr>
+              <w:t>指定生成哪个模块系统代码</w:t>
+            </w:r>
+          </w:p>
+          <w:p>
+            <w:pPr>
+              <w:widowControl/>
+              <w:shd w:val="clear" w:color="auto" w:fill="272822"/>
+              <w:spacing w:line="285" w:lineRule="atLeast"/>
+              <w:jc w:val="left"/>
+              <w:rPr>
+                <w:rFonts w:ascii="Consolas" w:eastAsia="宋体" w:hAnsi="Consolas" w:cs="宋体"/>
+                <w:color w:val="F8F8F2"/>
+                <w:kern w:val="0"/>
+                <w:szCs w:val="21"/>
+              </w:rPr>
+            </w:pPr>
+            <w:r>
+              <w:rPr>
+                <w:rFonts w:ascii="Consolas" w:eastAsia="宋体" w:hAnsi="Consolas" w:cs="宋体"/>
+                <w:color w:val="F8F8F2"/>
+                <w:kern w:val="0"/>
+                <w:szCs w:val="21"/>
+              </w:rPr>
+              <w:t>    </w:t>
+            </w:r>
+            <w:r>
+              <w:rPr>
+                <w:rFonts w:ascii="Consolas" w:eastAsia="宋体" w:hAnsi="Consolas" w:cs="宋体"/>
+                <w:i/>
+                <w:iCs/>
+                <w:color w:val="66D9EF"/>
+                <w:kern w:val="0"/>
+                <w:szCs w:val="21"/>
+              </w:rPr>
+              <w:t>"noImplicitAny"</w:t>
+            </w:r>
+            <w:r>
+              <w:rPr>
+                <w:rFonts w:ascii="Consolas" w:eastAsia="宋体" w:hAnsi="Consolas" w:cs="宋体"/>
+                <w:color w:val="F8F8F2"/>
+                <w:kern w:val="0"/>
+                <w:szCs w:val="21"/>
+              </w:rPr>
+              <w:t>: </w:t>
+            </w:r>
+            <w:r>
+              <w:rPr>
+                <w:rFonts w:ascii="Consolas" w:eastAsia="宋体" w:hAnsi="Consolas" w:cs="宋体"/>
+                <w:color w:val="AE81FF"/>
+                <w:kern w:val="0"/>
+                <w:szCs w:val="21"/>
+              </w:rPr>
+              <w:t>false</w:t>
+            </w:r>
+            <w:r>
+              <w:rPr>
+                <w:rFonts w:ascii="Consolas" w:eastAsia="宋体" w:hAnsi="Consolas" w:cs="宋体"/>
+                <w:color w:val="F8F8F2"/>
+                <w:kern w:val="0"/>
+                <w:szCs w:val="21"/>
+              </w:rPr>
+              <w:t>, </w:t>
+            </w:r>
+            <w:r>
+              <w:rPr>
+                <w:rFonts w:ascii="Consolas" w:eastAsia="宋体" w:hAnsi="Consolas" w:cs="宋体"/>
+                <w:color w:val="88846F"/>
+                <w:kern w:val="0"/>
+                <w:szCs w:val="21"/>
+              </w:rPr>
+              <w:t>// </w:t>
+            </w:r>
+            <w:r>
+              <w:rPr>
+                <w:rFonts w:ascii="Consolas" w:eastAsia="宋体" w:hAnsi="Consolas" w:cs="宋体"/>
+                <w:color w:val="88846F"/>
+                <w:kern w:val="0"/>
+                <w:szCs w:val="21"/>
+              </w:rPr>
+              <w:t>是否默认禁用</w:t>
+            </w:r>
+            <w:r>
+              <w:rPr>
+                <w:rFonts w:ascii="Consolas" w:eastAsia="宋体" w:hAnsi="Consolas" w:cs="宋体"/>
+                <w:color w:val="88846F"/>
+                <w:kern w:val="0"/>
+                <w:szCs w:val="21"/>
+              </w:rPr>
+              <w:t> any</w:t>
+            </w:r>
+          </w:p>
+          <w:p>
+            <w:pPr>
+              <w:widowControl/>
+              <w:shd w:val="clear" w:color="auto" w:fill="272822"/>
+              <w:spacing w:line="285" w:lineRule="atLeast"/>
+              <w:jc w:val="left"/>
+              <w:rPr>
+                <w:rFonts w:ascii="Consolas" w:eastAsia="宋体" w:hAnsi="Consolas" w:cs="宋体"/>
+                <w:color w:val="F8F8F2"/>
+                <w:kern w:val="0"/>
+                <w:szCs w:val="21"/>
+              </w:rPr>
+            </w:pPr>
+            <w:r>
+              <w:rPr>
+                <w:rFonts w:ascii="Consolas" w:eastAsia="宋体" w:hAnsi="Consolas" w:cs="宋体"/>
+                <w:color w:val="F8F8F2"/>
+                <w:kern w:val="0"/>
+                <w:szCs w:val="21"/>
+              </w:rPr>
+              <w:t>    </w:t>
+            </w:r>
+            <w:r>
+              <w:rPr>
+                <w:rFonts w:ascii="Consolas" w:eastAsia="宋体" w:hAnsi="Consolas" w:cs="宋体"/>
+                <w:i/>
+                <w:iCs/>
+                <w:color w:val="66D9EF"/>
+                <w:kern w:val="0"/>
+                <w:szCs w:val="21"/>
+              </w:rPr>
+              <w:t>"removeComments"</w:t>
+            </w:r>
+            <w:r>
+              <w:rPr>
+                <w:rFonts w:ascii="Consolas" w:eastAsia="宋体" w:hAnsi="Consolas" w:cs="宋体"/>
+                <w:color w:val="F8F8F2"/>
+                <w:kern w:val="0"/>
+                <w:szCs w:val="21"/>
+              </w:rPr>
+              <w:t>: </w:t>
+            </w:r>
+            <w:r>
+              <w:rPr>
+                <w:rFonts w:ascii="Consolas" w:eastAsia="宋体" w:hAnsi="Consolas" w:cs="宋体"/>
+                <w:color w:val="AE81FF"/>
+                <w:kern w:val="0"/>
+                <w:szCs w:val="21"/>
+              </w:rPr>
+              <w:t>true</w:t>
+            </w:r>
+            <w:r>
+              <w:rPr>
+                <w:rFonts w:ascii="Consolas" w:eastAsia="宋体" w:hAnsi="Consolas" w:cs="宋体"/>
+                <w:color w:val="F8F8F2"/>
+                <w:kern w:val="0"/>
+                <w:szCs w:val="21"/>
+              </w:rPr>
+              <w:t>, </w:t>
+            </w:r>
+            <w:r>
+              <w:rPr>
+                <w:rFonts w:ascii="Consolas" w:eastAsia="宋体" w:hAnsi="Consolas" w:cs="宋体"/>
+                <w:color w:val="88846F"/>
+                <w:kern w:val="0"/>
+                <w:szCs w:val="21"/>
+              </w:rPr>
+              <w:t>// </w:t>
+            </w:r>
+            <w:r>
+              <w:rPr>
+                <w:rFonts w:ascii="Consolas" w:eastAsia="宋体" w:hAnsi="Consolas" w:cs="宋体"/>
+                <w:color w:val="88846F"/>
+                <w:kern w:val="0"/>
+                <w:szCs w:val="21"/>
+              </w:rPr>
+              <w:t>是否移除注释</w:t>
+            </w:r>
+          </w:p>
+          <w:p>
+            <w:pPr>
+              <w:widowControl/>
+              <w:shd w:val="clear" w:color="auto" w:fill="272822"/>
+              <w:spacing w:line="285" w:lineRule="atLeast"/>
+              <w:jc w:val="left"/>
+              <w:rPr>
+                <w:rFonts w:ascii="Consolas" w:eastAsia="宋体" w:hAnsi="Consolas" w:cs="宋体"/>
+                <w:color w:val="F8F8F2"/>
+                <w:kern w:val="0"/>
+                <w:szCs w:val="21"/>
+              </w:rPr>
+            </w:pPr>
+            <w:r>
+              <w:rPr>
+                <w:rFonts w:ascii="Consolas" w:eastAsia="宋体" w:hAnsi="Consolas" w:cs="宋体"/>
+                <w:color w:val="F8F8F2"/>
+                <w:kern w:val="0"/>
+                <w:szCs w:val="21"/>
+              </w:rPr>
+              <w:t>    </w:t>
+            </w:r>
+            <w:r>
+              <w:rPr>
+                <w:rFonts w:ascii="Consolas" w:eastAsia="宋体" w:hAnsi="Consolas" w:cs="宋体"/>
+                <w:i/>
+                <w:iCs/>
+                <w:color w:val="66D9EF"/>
+                <w:kern w:val="0"/>
+                <w:szCs w:val="21"/>
+              </w:rPr>
+              <w:t>"types"</w:t>
+            </w:r>
+            <w:r>
+              <w:rPr>
+                <w:rFonts w:ascii="Consolas" w:eastAsia="宋体" w:hAnsi="Consolas" w:cs="宋体"/>
+                <w:color w:val="F8F8F2"/>
+                <w:kern w:val="0"/>
+                <w:szCs w:val="21"/>
+              </w:rPr>
+              <w:t>: [ </w:t>
+            </w:r>
+            <w:r>
+              <w:rPr>
+                <w:rFonts w:ascii="Consolas" w:eastAsia="宋体" w:hAnsi="Consolas" w:cs="宋体"/>
+                <w:color w:val="88846F"/>
+                <w:kern w:val="0"/>
+                <w:szCs w:val="21"/>
+              </w:rPr>
+              <w:t>//</w:t>
+            </w:r>
+            <w:r>
+              <w:rPr>
+                <w:rFonts w:ascii="Consolas" w:eastAsia="宋体" w:hAnsi="Consolas" w:cs="宋体"/>
+                <w:color w:val="88846F"/>
+                <w:kern w:val="0"/>
+                <w:szCs w:val="21"/>
+              </w:rPr>
+              <w:t>指定引入的类型声明文件，默认是自动引入所有声明文件，一旦指定该选项，则会禁用自动引入，改为只引入指定的类型声明文件，如果指定空数组</w:t>
+            </w:r>
+            <w:r>
+              <w:rPr>
+                <w:rFonts w:ascii="Consolas" w:eastAsia="宋体" w:hAnsi="Consolas" w:cs="宋体"/>
+                <w:color w:val="88846F"/>
+                <w:kern w:val="0"/>
+                <w:szCs w:val="21"/>
+              </w:rPr>
+              <w:t>[]</w:t>
+            </w:r>
+            <w:r>
+              <w:rPr>
+                <w:rFonts w:ascii="Consolas" w:eastAsia="宋体" w:hAnsi="Consolas" w:cs="宋体"/>
+                <w:color w:val="88846F"/>
+                <w:kern w:val="0"/>
+                <w:szCs w:val="21"/>
+              </w:rPr>
+              <w:t>则不引用任何文件</w:t>
+            </w:r>
+          </w:p>
+          <w:p>
+            <w:pPr>
+              <w:widowControl/>
+              <w:shd w:val="clear" w:color="auto" w:fill="272822"/>
+              <w:spacing w:line="285" w:lineRule="atLeast"/>
+              <w:jc w:val="left"/>
+              <w:rPr>
+                <w:rFonts w:ascii="Consolas" w:eastAsia="宋体" w:hAnsi="Consolas" w:cs="宋体"/>
+                <w:color w:val="F8F8F2"/>
+                <w:kern w:val="0"/>
+                <w:szCs w:val="21"/>
+              </w:rPr>
+            </w:pPr>
+            <w:r>
+              <w:rPr>
+                <w:rFonts w:ascii="Consolas" w:eastAsia="宋体" w:hAnsi="Consolas" w:cs="宋体"/>
+                <w:color w:val="F8F8F2"/>
+                <w:kern w:val="0"/>
+                <w:szCs w:val="21"/>
+              </w:rPr>
+              <w:t>      </w:t>
+            </w:r>
+            <w:r>
+              <w:rPr>
+                <w:rFonts w:ascii="Consolas" w:eastAsia="宋体" w:hAnsi="Consolas" w:cs="宋体"/>
+                <w:color w:val="CFCFC2"/>
+                <w:kern w:val="0"/>
+                <w:szCs w:val="21"/>
+              </w:rPr>
+              <w:t>"node"</w:t>
+            </w:r>
+            <w:r>
+              <w:rPr>
+                <w:rFonts w:ascii="Consolas" w:eastAsia="宋体" w:hAnsi="Consolas" w:cs="宋体"/>
+                <w:color w:val="F8F8F2"/>
+                <w:kern w:val="0"/>
+                <w:szCs w:val="21"/>
+              </w:rPr>
+              <w:t>, </w:t>
+            </w:r>
+            <w:r>
+              <w:rPr>
+                <w:rFonts w:ascii="Consolas" w:eastAsia="宋体" w:hAnsi="Consolas" w:cs="宋体"/>
+                <w:color w:val="88846F"/>
+                <w:kern w:val="0"/>
+                <w:szCs w:val="21"/>
+              </w:rPr>
+              <w:t>// </w:t>
+            </w:r>
+            <w:r>
+              <w:rPr>
+                <w:rFonts w:ascii="Consolas" w:eastAsia="宋体" w:hAnsi="Consolas" w:cs="宋体"/>
+                <w:color w:val="88846F"/>
+                <w:kern w:val="0"/>
+                <w:szCs w:val="21"/>
+              </w:rPr>
+              <w:t>引入</w:t>
+            </w:r>
+            <w:r>
+              <w:rPr>
+                <w:rFonts w:ascii="Consolas" w:eastAsia="宋体" w:hAnsi="Consolas" w:cs="宋体"/>
+                <w:color w:val="88846F"/>
+                <w:kern w:val="0"/>
+                <w:szCs w:val="21"/>
+              </w:rPr>
+              <w:t> node </w:t>
+            </w:r>
+            <w:r>
+              <w:rPr>
+                <w:rFonts w:ascii="Consolas" w:eastAsia="宋体" w:hAnsi="Consolas" w:cs="宋体"/>
+                <w:color w:val="88846F"/>
+                <w:kern w:val="0"/>
+                <w:szCs w:val="21"/>
+              </w:rPr>
+              <w:t>的类型声明</w:t>
+            </w:r>
+          </w:p>
+          <w:p>
+            <w:pPr>
+              <w:widowControl/>
+              <w:shd w:val="clear" w:color="auto" w:fill="272822"/>
+              <w:spacing w:line="285" w:lineRule="atLeast"/>
+              <w:jc w:val="left"/>
+              <w:rPr>
+                <w:rFonts w:ascii="Consolas" w:eastAsia="宋体" w:hAnsi="Consolas" w:cs="宋体"/>
+                <w:color w:val="F8F8F2"/>
+                <w:kern w:val="0"/>
+                <w:szCs w:val="21"/>
+              </w:rPr>
+            </w:pPr>
+            <w:r>
+              <w:rPr>
+                <w:rFonts w:ascii="Consolas" w:eastAsia="宋体" w:hAnsi="Consolas" w:cs="宋体"/>
+                <w:color w:val="F8F8F2"/>
+                <w:kern w:val="0"/>
+                <w:szCs w:val="21"/>
+              </w:rPr>
+              <w:t>    ],</w:t>
+            </w:r>
+          </w:p>
+          <w:p>
+            <w:pPr>
+              <w:widowControl/>
+              <w:shd w:val="clear" w:color="auto" w:fill="272822"/>
+              <w:spacing w:line="285" w:lineRule="atLeast"/>
+              <w:jc w:val="left"/>
+              <w:rPr>
+                <w:rFonts w:ascii="Consolas" w:eastAsia="宋体" w:hAnsi="Consolas" w:cs="宋体"/>
+                <w:color w:val="F8F8F2"/>
+                <w:kern w:val="0"/>
+                <w:szCs w:val="21"/>
+              </w:rPr>
+            </w:pPr>
+            <w:r>
+              <w:rPr>
+                <w:rFonts w:ascii="Consolas" w:eastAsia="宋体" w:hAnsi="Consolas" w:cs="宋体"/>
+                <w:color w:val="F8F8F2"/>
+                <w:kern w:val="0"/>
+                <w:szCs w:val="21"/>
+              </w:rPr>
+              <w:t>    </w:t>
+            </w:r>
+            <w:r>
+              <w:rPr>
+                <w:rFonts w:ascii="Consolas" w:eastAsia="宋体" w:hAnsi="Consolas" w:cs="宋体"/>
+                <w:i/>
+                <w:iCs/>
+                <w:color w:val="66D9EF"/>
+                <w:kern w:val="0"/>
+                <w:szCs w:val="21"/>
+              </w:rPr>
+              <w:t>"paths"</w:t>
+            </w:r>
+            <w:r>
+              <w:rPr>
+                <w:rFonts w:ascii="Consolas" w:eastAsia="宋体" w:hAnsi="Consolas" w:cs="宋体"/>
+                <w:color w:val="F8F8F2"/>
+                <w:kern w:val="0"/>
+                <w:szCs w:val="21"/>
+              </w:rPr>
+              <w:t>: { </w:t>
+            </w:r>
+            <w:r>
+              <w:rPr>
+                <w:rFonts w:ascii="Consolas" w:eastAsia="宋体" w:hAnsi="Consolas" w:cs="宋体"/>
+                <w:color w:val="88846F"/>
+                <w:kern w:val="0"/>
+                <w:szCs w:val="21"/>
+              </w:rPr>
+              <w:t>// </w:t>
+            </w:r>
+            <w:r>
+              <w:rPr>
+                <w:rFonts w:ascii="Consolas" w:eastAsia="宋体" w:hAnsi="Consolas" w:cs="宋体"/>
+                <w:color w:val="88846F"/>
+                <w:kern w:val="0"/>
+                <w:szCs w:val="21"/>
+              </w:rPr>
+              <w:t>指定模块的路径，和</w:t>
+            </w:r>
+            <w:r>
+              <w:rPr>
+                <w:rFonts w:ascii="Consolas" w:eastAsia="宋体" w:hAnsi="Consolas" w:cs="宋体"/>
+                <w:color w:val="88846F"/>
+                <w:kern w:val="0"/>
+                <w:szCs w:val="21"/>
+              </w:rPr>
+              <w:t>baseUrl</w:t>
+            </w:r>
+            <w:r>
+              <w:rPr>
+                <w:rFonts w:ascii="Consolas" w:eastAsia="宋体" w:hAnsi="Consolas" w:cs="宋体"/>
+                <w:color w:val="88846F"/>
+                <w:kern w:val="0"/>
+                <w:szCs w:val="21"/>
+              </w:rPr>
+              <w:t>有关联，和</w:t>
+            </w:r>
+            <w:r>
+              <w:rPr>
+                <w:rFonts w:ascii="Consolas" w:eastAsia="宋体" w:hAnsi="Consolas" w:cs="宋体"/>
+                <w:color w:val="88846F"/>
+                <w:kern w:val="0"/>
+                <w:szCs w:val="21"/>
+              </w:rPr>
+              <w:t>webpack</w:t>
+            </w:r>
+            <w:r>
+              <w:rPr>
+                <w:rFonts w:ascii="Consolas" w:eastAsia="宋体" w:hAnsi="Consolas" w:cs="宋体"/>
+                <w:color w:val="88846F"/>
+                <w:kern w:val="0"/>
+                <w:szCs w:val="21"/>
+              </w:rPr>
+              <w:t>中</w:t>
+            </w:r>
+            <w:r>
+              <w:rPr>
+                <w:rFonts w:ascii="Consolas" w:eastAsia="宋体" w:hAnsi="Consolas" w:cs="宋体"/>
+                <w:color w:val="88846F"/>
+                <w:kern w:val="0"/>
+                <w:szCs w:val="21"/>
+              </w:rPr>
+              <w:t>resolve.alias</w:t>
+            </w:r>
+            <w:r>
+              <w:rPr>
+                <w:rFonts w:ascii="Consolas" w:eastAsia="宋体" w:hAnsi="Consolas" w:cs="宋体"/>
+                <w:color w:val="88846F"/>
+                <w:kern w:val="0"/>
+                <w:szCs w:val="21"/>
+              </w:rPr>
+              <w:t>配置一样</w:t>
+            </w:r>
+          </w:p>
+          <w:p>
+            <w:pPr>
+              <w:widowControl/>
+              <w:shd w:val="clear" w:color="auto" w:fill="272822"/>
+              <w:spacing w:line="285" w:lineRule="atLeast"/>
+              <w:jc w:val="left"/>
+              <w:rPr>
+                <w:rFonts w:ascii="Consolas" w:eastAsia="宋体" w:hAnsi="Consolas" w:cs="宋体"/>
+                <w:color w:val="F8F8F2"/>
+                <w:kern w:val="0"/>
+                <w:szCs w:val="21"/>
+              </w:rPr>
+            </w:pPr>
+            <w:r>
+              <w:rPr>
+                <w:rFonts w:ascii="Consolas" w:eastAsia="宋体" w:hAnsi="Consolas" w:cs="宋体"/>
+                <w:color w:val="F8F8F2"/>
+                <w:kern w:val="0"/>
+                <w:szCs w:val="21"/>
+              </w:rPr>
+              <w:t>      </w:t>
+            </w:r>
+            <w:r>
+              <w:rPr>
+                <w:rFonts w:ascii="Consolas" w:eastAsia="宋体" w:hAnsi="Consolas" w:cs="宋体"/>
+                <w:i/>
+                <w:iCs/>
+                <w:color w:val="66D9EF"/>
+                <w:kern w:val="0"/>
+                <w:szCs w:val="21"/>
+              </w:rPr>
+              <w:t>"src"</w:t>
+            </w:r>
+            <w:r>
+              <w:rPr>
+                <w:rFonts w:ascii="Consolas" w:eastAsia="宋体" w:hAnsi="Consolas" w:cs="宋体"/>
+                <w:color w:val="F8F8F2"/>
+                <w:kern w:val="0"/>
+                <w:szCs w:val="21"/>
+              </w:rPr>
+              <w:t>: [ </w:t>
+            </w:r>
+            <w:r>
+              <w:rPr>
+                <w:rFonts w:ascii="Consolas" w:eastAsia="宋体" w:hAnsi="Consolas" w:cs="宋体"/>
+                <w:color w:val="88846F"/>
+                <w:kern w:val="0"/>
+                <w:szCs w:val="21"/>
+              </w:rPr>
+              <w:t>//</w:t>
+            </w:r>
+            <w:r>
+              <w:rPr>
+                <w:rFonts w:ascii="Consolas" w:eastAsia="宋体" w:hAnsi="Consolas" w:cs="宋体"/>
+                <w:color w:val="88846F"/>
+                <w:kern w:val="0"/>
+                <w:szCs w:val="21"/>
+              </w:rPr>
+              <w:t>指定后可以在文件之直接</w:t>
+            </w:r>
+            <w:r>
+              <w:rPr>
+                <w:rFonts w:ascii="Consolas" w:eastAsia="宋体" w:hAnsi="Consolas" w:cs="宋体"/>
+                <w:color w:val="88846F"/>
+                <w:kern w:val="0"/>
+                <w:szCs w:val="21"/>
+              </w:rPr>
+              <w:t> import * from 'src';</w:t>
+            </w:r>
+          </w:p>
+          <w:p>
+            <w:pPr>
+              <w:widowControl/>
+              <w:shd w:val="clear" w:color="auto" w:fill="272822"/>
+              <w:spacing w:line="285" w:lineRule="atLeast"/>
+              <w:jc w:val="left"/>
+              <w:rPr>
+                <w:rFonts w:ascii="Consolas" w:eastAsia="宋体" w:hAnsi="Consolas" w:cs="宋体"/>
+                <w:color w:val="F8F8F2"/>
+                <w:kern w:val="0"/>
+                <w:szCs w:val="21"/>
+              </w:rPr>
+            </w:pPr>
+            <w:r>
+              <w:rPr>
+                <w:rFonts w:ascii="Consolas" w:eastAsia="宋体" w:hAnsi="Consolas" w:cs="宋体"/>
+                <w:color w:val="F8F8F2"/>
+                <w:kern w:val="0"/>
+                <w:szCs w:val="21"/>
+              </w:rPr>
+              <w:t>        </w:t>
+            </w:r>
+            <w:r>
+              <w:rPr>
+                <w:rFonts w:ascii="Consolas" w:eastAsia="宋体" w:hAnsi="Consolas" w:cs="宋体"/>
+                <w:color w:val="CFCFC2"/>
+                <w:kern w:val="0"/>
+                <w:szCs w:val="21"/>
+              </w:rPr>
+              <w:t>"./src"</w:t>
+            </w:r>
+          </w:p>
+          <w:p>
+            <w:pPr>
+              <w:widowControl/>
+              <w:shd w:val="clear" w:color="auto" w:fill="272822"/>
+              <w:spacing w:line="285" w:lineRule="atLeast"/>
+              <w:jc w:val="left"/>
+              <w:rPr>
+                <w:rFonts w:ascii="Consolas" w:eastAsia="宋体" w:hAnsi="Consolas" w:cs="宋体"/>
+                <w:color w:val="F8F8F2"/>
+                <w:kern w:val="0"/>
+                <w:szCs w:val="21"/>
+              </w:rPr>
+            </w:pPr>
+            <w:r>
+              <w:rPr>
+                <w:rFonts w:ascii="Consolas" w:eastAsia="宋体" w:hAnsi="Consolas" w:cs="宋体"/>
+                <w:color w:val="F8F8F2"/>
+                <w:kern w:val="0"/>
+                <w:szCs w:val="21"/>
+              </w:rPr>
+              <w:t>      ],</w:t>
+            </w:r>
+          </w:p>
+          <w:p>
+            <w:pPr>
+              <w:widowControl/>
+              <w:shd w:val="clear" w:color="auto" w:fill="272822"/>
+              <w:spacing w:line="285" w:lineRule="atLeast"/>
+              <w:jc w:val="left"/>
+              <w:rPr>
+                <w:rFonts w:ascii="Consolas" w:eastAsia="宋体" w:hAnsi="Consolas" w:cs="宋体"/>
+                <w:color w:val="F8F8F2"/>
+                <w:kern w:val="0"/>
+                <w:szCs w:val="21"/>
+              </w:rPr>
+            </w:pPr>
+            <w:r>
+              <w:rPr>
+                <w:rFonts w:ascii="Consolas" w:eastAsia="宋体" w:hAnsi="Consolas" w:cs="宋体"/>
+                <w:color w:val="F8F8F2"/>
+                <w:kern w:val="0"/>
+                <w:szCs w:val="21"/>
+              </w:rPr>
+              <w:t>    },</w:t>
+            </w:r>
+          </w:p>
+          <w:p>
+            <w:pPr>
+              <w:widowControl/>
+              <w:shd w:val="clear" w:color="auto" w:fill="272822"/>
+              <w:spacing w:line="285" w:lineRule="atLeast"/>
+              <w:jc w:val="left"/>
+              <w:rPr>
+                <w:rFonts w:ascii="Consolas" w:eastAsia="宋体" w:hAnsi="Consolas" w:cs="宋体"/>
+                <w:color w:val="F8F8F2"/>
+                <w:kern w:val="0"/>
+                <w:szCs w:val="21"/>
+              </w:rPr>
+            </w:pPr>
+            <w:r>
+              <w:rPr>
+                <w:rFonts w:ascii="Consolas" w:eastAsia="宋体" w:hAnsi="Consolas" w:cs="宋体"/>
+                <w:color w:val="F8F8F2"/>
+                <w:kern w:val="0"/>
+                <w:szCs w:val="21"/>
+              </w:rPr>
+              <w:t>    </w:t>
+            </w:r>
+            <w:r>
+              <w:rPr>
+                <w:rFonts w:ascii="Consolas" w:eastAsia="宋体" w:hAnsi="Consolas" w:cs="宋体"/>
+                <w:i/>
+                <w:iCs/>
+                <w:color w:val="66D9EF"/>
+                <w:kern w:val="0"/>
+                <w:szCs w:val="21"/>
+              </w:rPr>
+              <w:t>"target"</w:t>
+            </w:r>
+            <w:r>
+              <w:rPr>
+                <w:rFonts w:ascii="Consolas" w:eastAsia="宋体" w:hAnsi="Consolas" w:cs="宋体"/>
+                <w:color w:val="F8F8F2"/>
+                <w:kern w:val="0"/>
+                <w:szCs w:val="21"/>
+              </w:rPr>
+              <w:t>: </w:t>
+            </w:r>
+            <w:r>
+              <w:rPr>
+                <w:rFonts w:ascii="Consolas" w:eastAsia="宋体" w:hAnsi="Consolas" w:cs="宋体"/>
+                <w:color w:val="CFCFC2"/>
+                <w:kern w:val="0"/>
+                <w:szCs w:val="21"/>
+              </w:rPr>
+              <w:t>"ESNext"</w:t>
+            </w:r>
+            <w:r>
+              <w:rPr>
+                <w:rFonts w:ascii="Consolas" w:eastAsia="宋体" w:hAnsi="Consolas" w:cs="宋体"/>
+                <w:color w:val="F8F8F2"/>
+                <w:kern w:val="0"/>
+                <w:szCs w:val="21"/>
+              </w:rPr>
+              <w:t>, </w:t>
+            </w:r>
+            <w:r>
+              <w:rPr>
+                <w:rFonts w:ascii="Consolas" w:eastAsia="宋体" w:hAnsi="Consolas" w:cs="宋体"/>
+                <w:color w:val="88846F"/>
+                <w:kern w:val="0"/>
+                <w:szCs w:val="21"/>
+              </w:rPr>
+              <w:t>// </w:t>
+            </w:r>
+            <w:r>
+              <w:rPr>
+                <w:rFonts w:ascii="Consolas" w:eastAsia="宋体" w:hAnsi="Consolas" w:cs="宋体"/>
+                <w:color w:val="88846F"/>
+                <w:kern w:val="0"/>
+                <w:szCs w:val="21"/>
+              </w:rPr>
+              <w:t>编译的目标是什么版本的</w:t>
+            </w:r>
+          </w:p>
+          <w:p>
+            <w:pPr>
+              <w:widowControl/>
+              <w:shd w:val="clear" w:color="auto" w:fill="272822"/>
+              <w:spacing w:line="285" w:lineRule="atLeast"/>
+              <w:jc w:val="left"/>
+              <w:rPr>
+                <w:rFonts w:ascii="Consolas" w:eastAsia="宋体" w:hAnsi="Consolas" w:cs="宋体"/>
+                <w:color w:val="F8F8F2"/>
+                <w:kern w:val="0"/>
+                <w:szCs w:val="21"/>
+              </w:rPr>
+            </w:pPr>
+            <w:r>
+              <w:rPr>
+                <w:rFonts w:ascii="Consolas" w:eastAsia="宋体" w:hAnsi="Consolas" w:cs="宋体"/>
+                <w:color w:val="F8F8F2"/>
+                <w:kern w:val="0"/>
+                <w:szCs w:val="21"/>
+              </w:rPr>
+              <w:t>    </w:t>
+            </w:r>
+            <w:r>
+              <w:rPr>
+                <w:rFonts w:ascii="Consolas" w:eastAsia="宋体" w:hAnsi="Consolas" w:cs="宋体"/>
+                <w:i/>
+                <w:iCs/>
+                <w:color w:val="66D9EF"/>
+                <w:kern w:val="0"/>
+                <w:szCs w:val="21"/>
+              </w:rPr>
+              <w:t>"outDir"</w:t>
+            </w:r>
+            <w:r>
+              <w:rPr>
+                <w:rFonts w:ascii="Consolas" w:eastAsia="宋体" w:hAnsi="Consolas" w:cs="宋体"/>
+                <w:color w:val="F8F8F2"/>
+                <w:kern w:val="0"/>
+                <w:szCs w:val="21"/>
+              </w:rPr>
+              <w:t>: </w:t>
+            </w:r>
+            <w:r>
+              <w:rPr>
+                <w:rFonts w:ascii="Consolas" w:eastAsia="宋体" w:hAnsi="Consolas" w:cs="宋体"/>
+                <w:color w:val="CFCFC2"/>
+                <w:kern w:val="0"/>
+                <w:szCs w:val="21"/>
+              </w:rPr>
+              <w:t>"./dist"</w:t>
+            </w:r>
+            <w:r>
+              <w:rPr>
+                <w:rFonts w:ascii="Consolas" w:eastAsia="宋体" w:hAnsi="Consolas" w:cs="宋体"/>
+                <w:color w:val="F8F8F2"/>
+                <w:kern w:val="0"/>
+                <w:szCs w:val="21"/>
+              </w:rPr>
+              <w:t>, </w:t>
+            </w:r>
+            <w:r>
+              <w:rPr>
+                <w:rFonts w:ascii="Consolas" w:eastAsia="宋体" w:hAnsi="Consolas" w:cs="宋体"/>
+                <w:color w:val="88846F"/>
+                <w:kern w:val="0"/>
+                <w:szCs w:val="21"/>
+              </w:rPr>
+              <w:t>// </w:t>
+            </w:r>
+            <w:r>
+              <w:rPr>
+                <w:rFonts w:ascii="Consolas" w:eastAsia="宋体" w:hAnsi="Consolas" w:cs="宋体"/>
+                <w:color w:val="88846F"/>
+                <w:kern w:val="0"/>
+                <w:szCs w:val="21"/>
+              </w:rPr>
+              <w:t>输出目录</w:t>
+            </w:r>
+          </w:p>
+          <w:p>
+            <w:pPr>
+              <w:widowControl/>
+              <w:shd w:val="clear" w:color="auto" w:fill="272822"/>
+              <w:spacing w:line="285" w:lineRule="atLeast"/>
+              <w:jc w:val="left"/>
+              <w:rPr>
+                <w:rFonts w:ascii="Consolas" w:eastAsia="宋体" w:hAnsi="Consolas" w:cs="宋体"/>
+                <w:color w:val="F8F8F2"/>
+                <w:kern w:val="0"/>
+                <w:szCs w:val="21"/>
+              </w:rPr>
+            </w:pPr>
+            <w:r>
+              <w:rPr>
+                <w:rFonts w:ascii="Consolas" w:eastAsia="宋体" w:hAnsi="Consolas" w:cs="宋体"/>
+                <w:color w:val="F8F8F2"/>
+                <w:kern w:val="0"/>
+                <w:szCs w:val="21"/>
+              </w:rPr>
+              <w:t>    </w:t>
+            </w:r>
+            <w:r>
+              <w:rPr>
+                <w:rFonts w:ascii="Consolas" w:eastAsia="宋体" w:hAnsi="Consolas" w:cs="宋体"/>
+                <w:i/>
+                <w:iCs/>
+                <w:color w:val="66D9EF"/>
+                <w:kern w:val="0"/>
+                <w:szCs w:val="21"/>
+              </w:rPr>
+              <w:t>"declaration"</w:t>
+            </w:r>
+            <w:r>
+              <w:rPr>
+                <w:rFonts w:ascii="Consolas" w:eastAsia="宋体" w:hAnsi="Consolas" w:cs="宋体"/>
+                <w:color w:val="F8F8F2"/>
+                <w:kern w:val="0"/>
+                <w:szCs w:val="21"/>
+              </w:rPr>
+              <w:t>: </w:t>
+            </w:r>
+            <w:r>
+              <w:rPr>
+                <w:rFonts w:ascii="Consolas" w:eastAsia="宋体" w:hAnsi="Consolas" w:cs="宋体"/>
+                <w:color w:val="AE81FF"/>
+                <w:kern w:val="0"/>
+                <w:szCs w:val="21"/>
+              </w:rPr>
+              <w:t>true</w:t>
+            </w:r>
+            <w:r>
+              <w:rPr>
+                <w:rFonts w:ascii="Consolas" w:eastAsia="宋体" w:hAnsi="Consolas" w:cs="宋体"/>
+                <w:color w:val="F8F8F2"/>
+                <w:kern w:val="0"/>
+                <w:szCs w:val="21"/>
+              </w:rPr>
+              <w:t>, </w:t>
+            </w:r>
+            <w:r>
+              <w:rPr>
+                <w:rFonts w:ascii="Consolas" w:eastAsia="宋体" w:hAnsi="Consolas" w:cs="宋体"/>
+                <w:color w:val="88846F"/>
+                <w:kern w:val="0"/>
+                <w:szCs w:val="21"/>
+              </w:rPr>
+              <w:t>// </w:t>
+            </w:r>
+            <w:r>
+              <w:rPr>
+                <w:rFonts w:ascii="Consolas" w:eastAsia="宋体" w:hAnsi="Consolas" w:cs="宋体"/>
+                <w:color w:val="88846F"/>
+                <w:kern w:val="0"/>
+                <w:szCs w:val="21"/>
+              </w:rPr>
+              <w:t>是否自动创建类型声明文件</w:t>
+            </w:r>
+          </w:p>
+          <w:p>
+            <w:pPr>
+              <w:widowControl/>
+              <w:shd w:val="clear" w:color="auto" w:fill="272822"/>
+              <w:spacing w:line="285" w:lineRule="atLeast"/>
+              <w:jc w:val="left"/>
+              <w:rPr>
+                <w:rFonts w:ascii="Consolas" w:eastAsia="宋体" w:hAnsi="Consolas" w:cs="宋体"/>
+                <w:color w:val="F8F8F2"/>
+                <w:kern w:val="0"/>
+                <w:szCs w:val="21"/>
+              </w:rPr>
+            </w:pPr>
+            <w:r>
+              <w:rPr>
+                <w:rFonts w:ascii="Consolas" w:eastAsia="宋体" w:hAnsi="Consolas" w:cs="宋体"/>
+                <w:color w:val="F8F8F2"/>
+                <w:kern w:val="0"/>
+                <w:szCs w:val="21"/>
+              </w:rPr>
+              <w:t>    </w:t>
+            </w:r>
+            <w:r>
+              <w:rPr>
+                <w:rFonts w:ascii="Consolas" w:eastAsia="宋体" w:hAnsi="Consolas" w:cs="宋体"/>
+                <w:i/>
+                <w:iCs/>
+                <w:color w:val="66D9EF"/>
+                <w:kern w:val="0"/>
+                <w:szCs w:val="21"/>
+              </w:rPr>
+              <w:t>"declarationDir"</w:t>
+            </w:r>
+            <w:r>
+              <w:rPr>
+                <w:rFonts w:ascii="Consolas" w:eastAsia="宋体" w:hAnsi="Consolas" w:cs="宋体"/>
+                <w:color w:val="F8F8F2"/>
+                <w:kern w:val="0"/>
+                <w:szCs w:val="21"/>
+              </w:rPr>
+              <w:t>: </w:t>
+            </w:r>
+            <w:r>
+              <w:rPr>
+                <w:rFonts w:ascii="Consolas" w:eastAsia="宋体" w:hAnsi="Consolas" w:cs="宋体"/>
+                <w:color w:val="CFCFC2"/>
+                <w:kern w:val="0"/>
+                <w:szCs w:val="21"/>
+              </w:rPr>
+              <w:t>"./lib"</w:t>
+            </w:r>
+            <w:r>
+              <w:rPr>
+                <w:rFonts w:ascii="Consolas" w:eastAsia="宋体" w:hAnsi="Consolas" w:cs="宋体"/>
+                <w:color w:val="F8F8F2"/>
+                <w:kern w:val="0"/>
+                <w:szCs w:val="21"/>
+              </w:rPr>
+              <w:t>, </w:t>
+            </w:r>
+            <w:r>
+              <w:rPr>
+                <w:rFonts w:ascii="Consolas" w:eastAsia="宋体" w:hAnsi="Consolas" w:cs="宋体"/>
+                <w:color w:val="88846F"/>
+                <w:kern w:val="0"/>
+                <w:szCs w:val="21"/>
+              </w:rPr>
+              <w:t>// </w:t>
+            </w:r>
+            <w:r>
+              <w:rPr>
+                <w:rFonts w:ascii="Consolas" w:eastAsia="宋体" w:hAnsi="Consolas" w:cs="宋体"/>
+                <w:color w:val="88846F"/>
+                <w:kern w:val="0"/>
+                <w:szCs w:val="21"/>
+              </w:rPr>
+              <w:t>类型声明文件的输出目录</w:t>
+            </w:r>
+          </w:p>
+          <w:p>
+            <w:pPr>
+              <w:widowControl/>
+              <w:shd w:val="clear" w:color="auto" w:fill="272822"/>
+              <w:spacing w:line="285" w:lineRule="atLeast"/>
+              <w:jc w:val="left"/>
+              <w:rPr>
+                <w:rFonts w:ascii="Consolas" w:eastAsia="宋体" w:hAnsi="Consolas" w:cs="宋体"/>
+                <w:color w:val="F8F8F2"/>
+                <w:kern w:val="0"/>
+                <w:szCs w:val="21"/>
+              </w:rPr>
+            </w:pPr>
+            <w:r>
+              <w:rPr>
+                <w:rFonts w:ascii="Consolas" w:eastAsia="宋体" w:hAnsi="Consolas" w:cs="宋体"/>
+                <w:color w:val="F8F8F2"/>
+                <w:kern w:val="0"/>
+                <w:szCs w:val="21"/>
+              </w:rPr>
+              <w:t>    </w:t>
+            </w:r>
+            <w:r>
+              <w:rPr>
+                <w:rFonts w:ascii="Consolas" w:eastAsia="宋体" w:hAnsi="Consolas" w:cs="宋体"/>
+                <w:i/>
+                <w:iCs/>
+                <w:color w:val="66D9EF"/>
+                <w:kern w:val="0"/>
+                <w:szCs w:val="21"/>
+              </w:rPr>
+              <w:t>"allowJs"</w:t>
+            </w:r>
+            <w:r>
+              <w:rPr>
+                <w:rFonts w:ascii="Consolas" w:eastAsia="宋体" w:hAnsi="Consolas" w:cs="宋体"/>
+                <w:color w:val="F8F8F2"/>
+                <w:kern w:val="0"/>
+                <w:szCs w:val="21"/>
+              </w:rPr>
+              <w:t>: </w:t>
+            </w:r>
+            <w:r>
+              <w:rPr>
+                <w:rFonts w:ascii="Consolas" w:eastAsia="宋体" w:hAnsi="Consolas" w:cs="宋体"/>
+                <w:color w:val="AE81FF"/>
+                <w:kern w:val="0"/>
+                <w:szCs w:val="21"/>
+              </w:rPr>
+              <w:t>true</w:t>
+            </w:r>
+            <w:r>
+              <w:rPr>
+                <w:rFonts w:ascii="Consolas" w:eastAsia="宋体" w:hAnsi="Consolas" w:cs="宋体"/>
+                <w:color w:val="F8F8F2"/>
+                <w:kern w:val="0"/>
+                <w:szCs w:val="21"/>
+              </w:rPr>
+              <w:t>, </w:t>
+            </w:r>
+            <w:r>
+              <w:rPr>
+                <w:rFonts w:ascii="Consolas" w:eastAsia="宋体" w:hAnsi="Consolas" w:cs="宋体"/>
+                <w:color w:val="88846F"/>
+                <w:kern w:val="0"/>
+                <w:szCs w:val="21"/>
+              </w:rPr>
+              <w:t>// </w:t>
+            </w:r>
+            <w:r>
+              <w:rPr>
+                <w:rFonts w:ascii="Consolas" w:eastAsia="宋体" w:hAnsi="Consolas" w:cs="宋体"/>
+                <w:color w:val="88846F"/>
+                <w:kern w:val="0"/>
+                <w:szCs w:val="21"/>
+              </w:rPr>
+              <w:t>允许编译</w:t>
+            </w:r>
+            <w:r>
+              <w:rPr>
+                <w:rFonts w:ascii="Consolas" w:eastAsia="宋体" w:hAnsi="Consolas" w:cs="宋体"/>
+                <w:color w:val="88846F"/>
+                <w:kern w:val="0"/>
+                <w:szCs w:val="21"/>
+              </w:rPr>
+              <w:t>javascript</w:t>
+            </w:r>
+            <w:r>
+              <w:rPr>
+                <w:rFonts w:ascii="Consolas" w:eastAsia="宋体" w:hAnsi="Consolas" w:cs="宋体"/>
+                <w:color w:val="88846F"/>
+                <w:kern w:val="0"/>
+                <w:szCs w:val="21"/>
+              </w:rPr>
+              <w:t>文件。</w:t>
+            </w:r>
+          </w:p>
+          <w:p>
+            <w:pPr>
+              <w:widowControl/>
+              <w:shd w:val="clear" w:color="auto" w:fill="272822"/>
+              <w:spacing w:line="285" w:lineRule="atLeast"/>
+              <w:jc w:val="left"/>
+              <w:rPr>
+                <w:rFonts w:ascii="Consolas" w:eastAsia="宋体" w:hAnsi="Consolas" w:cs="宋体"/>
+                <w:color w:val="F8F8F2"/>
+                <w:kern w:val="0"/>
+                <w:szCs w:val="21"/>
+              </w:rPr>
+            </w:pPr>
+            <w:r>
+              <w:rPr>
+                <w:rFonts w:ascii="Consolas" w:eastAsia="宋体" w:hAnsi="Consolas" w:cs="宋体"/>
+                <w:color w:val="F8F8F2"/>
+                <w:kern w:val="0"/>
+                <w:szCs w:val="21"/>
+              </w:rPr>
+              <w:t>    </w:t>
+            </w:r>
+            <w:r>
+              <w:rPr>
+                <w:rFonts w:ascii="Consolas" w:eastAsia="宋体" w:hAnsi="Consolas" w:cs="宋体"/>
+                <w:i/>
+                <w:iCs/>
+                <w:color w:val="66D9EF"/>
+                <w:kern w:val="0"/>
+                <w:szCs w:val="21"/>
+              </w:rPr>
+              <w:t>"lib"</w:t>
+            </w:r>
+            <w:r>
+              <w:rPr>
+                <w:rFonts w:ascii="Consolas" w:eastAsia="宋体" w:hAnsi="Consolas" w:cs="宋体"/>
+                <w:color w:val="F8F8F2"/>
+                <w:kern w:val="0"/>
+                <w:szCs w:val="21"/>
+              </w:rPr>
+              <w:t>: [ </w:t>
+            </w:r>
+            <w:r>
+              <w:rPr>
+                <w:rFonts w:ascii="Consolas" w:eastAsia="宋体" w:hAnsi="Consolas" w:cs="宋体"/>
+                <w:color w:val="88846F"/>
+                <w:kern w:val="0"/>
+                <w:szCs w:val="21"/>
+              </w:rPr>
+              <w:t>// </w:t>
+            </w:r>
+            <w:r>
+              <w:rPr>
+                <w:rFonts w:ascii="Consolas" w:eastAsia="宋体" w:hAnsi="Consolas" w:cs="宋体"/>
+                <w:color w:val="88846F"/>
+                <w:kern w:val="0"/>
+                <w:szCs w:val="21"/>
+              </w:rPr>
+              <w:t>编译过程中需要引入的库文件的列表</w:t>
+            </w:r>
+          </w:p>
+          <w:p>
+            <w:pPr>
+              <w:widowControl/>
+              <w:shd w:val="clear" w:color="auto" w:fill="272822"/>
+              <w:spacing w:line="285" w:lineRule="atLeast"/>
+              <w:jc w:val="left"/>
+              <w:rPr>
+                <w:rFonts w:ascii="Consolas" w:eastAsia="宋体" w:hAnsi="Consolas" w:cs="宋体"/>
+                <w:color w:val="F8F8F2"/>
+                <w:kern w:val="0"/>
+                <w:szCs w:val="21"/>
+              </w:rPr>
+            </w:pPr>
+            <w:r>
+              <w:rPr>
+                <w:rFonts w:ascii="Consolas" w:eastAsia="宋体" w:hAnsi="Consolas" w:cs="宋体"/>
+                <w:color w:val="F8F8F2"/>
+                <w:kern w:val="0"/>
+                <w:szCs w:val="21"/>
+              </w:rPr>
+              <w:t>      </w:t>
+            </w:r>
+            <w:r>
+              <w:rPr>
+                <w:rFonts w:ascii="Consolas" w:eastAsia="宋体" w:hAnsi="Consolas" w:cs="宋体"/>
+                <w:color w:val="CFCFC2"/>
+                <w:kern w:val="0"/>
+                <w:szCs w:val="21"/>
+              </w:rPr>
+              <w:t>"es5"</w:t>
+            </w:r>
+            <w:r>
+              <w:rPr>
+                <w:rFonts w:ascii="Consolas" w:eastAsia="宋体" w:hAnsi="Consolas" w:cs="宋体"/>
+                <w:color w:val="F8F8F2"/>
+                <w:kern w:val="0"/>
+                <w:szCs w:val="21"/>
+              </w:rPr>
+              <w:t>,</w:t>
+            </w:r>
+          </w:p>
+          <w:p>
+            <w:pPr>
+              <w:widowControl/>
+              <w:shd w:val="clear" w:color="auto" w:fill="272822"/>
+              <w:spacing w:line="285" w:lineRule="atLeast"/>
+              <w:jc w:val="left"/>
+              <w:rPr>
+                <w:rFonts w:ascii="Consolas" w:eastAsia="宋体" w:hAnsi="Consolas" w:cs="宋体"/>
+                <w:color w:val="F8F8F2"/>
+                <w:kern w:val="0"/>
+                <w:szCs w:val="21"/>
+              </w:rPr>
+            </w:pPr>
+            <w:r>
+              <w:rPr>
+                <w:rFonts w:ascii="Consolas" w:eastAsia="宋体" w:hAnsi="Consolas" w:cs="宋体"/>
+                <w:color w:val="F8F8F2"/>
+                <w:kern w:val="0"/>
+                <w:szCs w:val="21"/>
+              </w:rPr>
+              <w:lastRenderedPageBreak/>
+              <w:t>      </w:t>
+            </w:r>
+            <w:r>
+              <w:rPr>
+                <w:rFonts w:ascii="Consolas" w:eastAsia="宋体" w:hAnsi="Consolas" w:cs="宋体"/>
+                <w:color w:val="CFCFC2"/>
+                <w:kern w:val="0"/>
+                <w:szCs w:val="21"/>
+              </w:rPr>
+              <w:t>"es2015"</w:t>
+            </w:r>
+            <w:r>
+              <w:rPr>
+                <w:rFonts w:ascii="Consolas" w:eastAsia="宋体" w:hAnsi="Consolas" w:cs="宋体"/>
+                <w:color w:val="F8F8F2"/>
+                <w:kern w:val="0"/>
+                <w:szCs w:val="21"/>
+              </w:rPr>
+              <w:t>,</w:t>
+            </w:r>
+          </w:p>
+          <w:p>
+            <w:pPr>
+              <w:widowControl/>
+              <w:shd w:val="clear" w:color="auto" w:fill="272822"/>
+              <w:spacing w:line="285" w:lineRule="atLeast"/>
+              <w:jc w:val="left"/>
+              <w:rPr>
+                <w:rFonts w:ascii="Consolas" w:eastAsia="宋体" w:hAnsi="Consolas" w:cs="宋体"/>
+                <w:color w:val="F8F8F2"/>
+                <w:kern w:val="0"/>
+                <w:szCs w:val="21"/>
+              </w:rPr>
+            </w:pPr>
+            <w:r>
+              <w:rPr>
+                <w:rFonts w:ascii="Consolas" w:eastAsia="宋体" w:hAnsi="Consolas" w:cs="宋体"/>
+                <w:color w:val="F8F8F2"/>
+                <w:kern w:val="0"/>
+                <w:szCs w:val="21"/>
+              </w:rPr>
+              <w:t>      </w:t>
+            </w:r>
+            <w:r>
+              <w:rPr>
+                <w:rFonts w:ascii="Consolas" w:eastAsia="宋体" w:hAnsi="Consolas" w:cs="宋体"/>
+                <w:color w:val="CFCFC2"/>
+                <w:kern w:val="0"/>
+                <w:szCs w:val="21"/>
+              </w:rPr>
+              <w:t>"es2016"</w:t>
+            </w:r>
+            <w:r>
+              <w:rPr>
+                <w:rFonts w:ascii="Consolas" w:eastAsia="宋体" w:hAnsi="Consolas" w:cs="宋体"/>
+                <w:color w:val="F8F8F2"/>
+                <w:kern w:val="0"/>
+                <w:szCs w:val="21"/>
+              </w:rPr>
+              <w:t>,</w:t>
+            </w:r>
+          </w:p>
+          <w:p>
+            <w:pPr>
+              <w:widowControl/>
+              <w:shd w:val="clear" w:color="auto" w:fill="272822"/>
+              <w:spacing w:line="285" w:lineRule="atLeast"/>
+              <w:jc w:val="left"/>
+              <w:rPr>
+                <w:rFonts w:ascii="Consolas" w:eastAsia="宋体" w:hAnsi="Consolas" w:cs="宋体"/>
+                <w:color w:val="F8F8F2"/>
+                <w:kern w:val="0"/>
+                <w:szCs w:val="21"/>
+              </w:rPr>
+            </w:pPr>
+            <w:r>
+              <w:rPr>
+                <w:rFonts w:ascii="Consolas" w:eastAsia="宋体" w:hAnsi="Consolas" w:cs="宋体"/>
+                <w:color w:val="F8F8F2"/>
+                <w:kern w:val="0"/>
+                <w:szCs w:val="21"/>
+              </w:rPr>
+              <w:t>      </w:t>
+            </w:r>
+            <w:r>
+              <w:rPr>
+                <w:rFonts w:ascii="Consolas" w:eastAsia="宋体" w:hAnsi="Consolas" w:cs="宋体"/>
+                <w:color w:val="CFCFC2"/>
+                <w:kern w:val="0"/>
+                <w:szCs w:val="21"/>
+              </w:rPr>
+              <w:t>"es2017"</w:t>
+            </w:r>
+            <w:r>
+              <w:rPr>
+                <w:rFonts w:ascii="Consolas" w:eastAsia="宋体" w:hAnsi="Consolas" w:cs="宋体"/>
+                <w:color w:val="F8F8F2"/>
+                <w:kern w:val="0"/>
+                <w:szCs w:val="21"/>
+              </w:rPr>
+              <w:t>,</w:t>
+            </w:r>
+          </w:p>
+          <w:p>
+            <w:pPr>
+              <w:widowControl/>
+              <w:shd w:val="clear" w:color="auto" w:fill="272822"/>
+              <w:spacing w:line="285" w:lineRule="atLeast"/>
+              <w:jc w:val="left"/>
+              <w:rPr>
+                <w:rFonts w:ascii="Consolas" w:eastAsia="宋体" w:hAnsi="Consolas" w:cs="宋体"/>
+                <w:color w:val="F8F8F2"/>
+                <w:kern w:val="0"/>
+                <w:szCs w:val="21"/>
+              </w:rPr>
+            </w:pPr>
+            <w:r>
+              <w:rPr>
+                <w:rFonts w:ascii="Consolas" w:eastAsia="宋体" w:hAnsi="Consolas" w:cs="宋体"/>
+                <w:color w:val="F8F8F2"/>
+                <w:kern w:val="0"/>
+                <w:szCs w:val="21"/>
+              </w:rPr>
+              <w:t>      </w:t>
+            </w:r>
+            <w:r>
+              <w:rPr>
+                <w:rFonts w:ascii="Consolas" w:eastAsia="宋体" w:hAnsi="Consolas" w:cs="宋体"/>
+                <w:color w:val="CFCFC2"/>
+                <w:kern w:val="0"/>
+                <w:szCs w:val="21"/>
+              </w:rPr>
+              <w:t>"es2018"</w:t>
+            </w:r>
+            <w:r>
+              <w:rPr>
+                <w:rFonts w:ascii="Consolas" w:eastAsia="宋体" w:hAnsi="Consolas" w:cs="宋体"/>
+                <w:color w:val="F8F8F2"/>
+                <w:kern w:val="0"/>
+                <w:szCs w:val="21"/>
+              </w:rPr>
+              <w:t>,</w:t>
+            </w:r>
+          </w:p>
+          <w:p>
+            <w:pPr>
+              <w:widowControl/>
+              <w:shd w:val="clear" w:color="auto" w:fill="272822"/>
+              <w:spacing w:line="285" w:lineRule="atLeast"/>
+              <w:jc w:val="left"/>
+              <w:rPr>
+                <w:rFonts w:ascii="Consolas" w:eastAsia="宋体" w:hAnsi="Consolas" w:cs="宋体"/>
+                <w:color w:val="F8F8F2"/>
+                <w:kern w:val="0"/>
+                <w:szCs w:val="21"/>
+              </w:rPr>
+            </w:pPr>
+            <w:r>
+              <w:rPr>
+                <w:rFonts w:ascii="Consolas" w:eastAsia="宋体" w:hAnsi="Consolas" w:cs="宋体"/>
+                <w:color w:val="F8F8F2"/>
+                <w:kern w:val="0"/>
+                <w:szCs w:val="21"/>
+              </w:rPr>
+              <w:t>      </w:t>
+            </w:r>
+            <w:r>
+              <w:rPr>
+                <w:rFonts w:ascii="Consolas" w:eastAsia="宋体" w:hAnsi="Consolas" w:cs="宋体"/>
+                <w:color w:val="CFCFC2"/>
+                <w:kern w:val="0"/>
+                <w:szCs w:val="21"/>
+              </w:rPr>
+              <w:t>"dom"</w:t>
+            </w:r>
+          </w:p>
+          <w:p>
+            <w:pPr>
+              <w:widowControl/>
+              <w:shd w:val="clear" w:color="auto" w:fill="272822"/>
+              <w:spacing w:line="285" w:lineRule="atLeast"/>
+              <w:jc w:val="left"/>
+              <w:rPr>
+                <w:rFonts w:ascii="Consolas" w:eastAsia="宋体" w:hAnsi="Consolas" w:cs="宋体"/>
+                <w:color w:val="F8F8F2"/>
+                <w:kern w:val="0"/>
+                <w:szCs w:val="21"/>
+              </w:rPr>
+            </w:pPr>
+            <w:r>
+              <w:rPr>
+                <w:rFonts w:ascii="Consolas" w:eastAsia="宋体" w:hAnsi="Consolas" w:cs="宋体"/>
+                <w:color w:val="F8F8F2"/>
+                <w:kern w:val="0"/>
+                <w:szCs w:val="21"/>
+              </w:rPr>
+              <w:t>    ]</w:t>
+            </w:r>
+          </w:p>
+          <w:p>
+            <w:pPr>
+              <w:widowControl/>
+              <w:shd w:val="clear" w:color="auto" w:fill="272822"/>
+              <w:spacing w:line="285" w:lineRule="atLeast"/>
+              <w:jc w:val="left"/>
+              <w:rPr>
+                <w:rFonts w:ascii="Consolas" w:eastAsia="宋体" w:hAnsi="Consolas" w:cs="宋体"/>
+                <w:color w:val="F8F8F2"/>
+                <w:kern w:val="0"/>
+                <w:szCs w:val="21"/>
+              </w:rPr>
+            </w:pPr>
+            <w:r>
+              <w:rPr>
+                <w:rFonts w:ascii="Consolas" w:eastAsia="宋体" w:hAnsi="Consolas" w:cs="宋体"/>
+                <w:color w:val="F8F8F2"/>
+                <w:kern w:val="0"/>
+                <w:szCs w:val="21"/>
+              </w:rPr>
+              <w:t>  },</w:t>
+            </w:r>
+          </w:p>
+          <w:p>
+            <w:pPr>
+              <w:widowControl/>
+              <w:shd w:val="clear" w:color="auto" w:fill="272822"/>
+              <w:spacing w:line="285" w:lineRule="atLeast"/>
+              <w:jc w:val="left"/>
+              <w:rPr>
+                <w:rFonts w:ascii="Consolas" w:eastAsia="宋体" w:hAnsi="Consolas" w:cs="宋体"/>
+                <w:color w:val="F8F8F2"/>
+                <w:kern w:val="0"/>
+                <w:szCs w:val="21"/>
+              </w:rPr>
+            </w:pPr>
+            <w:r>
+              <w:rPr>
+                <w:rFonts w:ascii="Consolas" w:eastAsia="宋体" w:hAnsi="Consolas" w:cs="宋体"/>
+                <w:color w:val="F8F8F2"/>
+                <w:kern w:val="0"/>
+                <w:szCs w:val="21"/>
+              </w:rPr>
+              <w:t>  </w:t>
+            </w:r>
+            <w:r>
+              <w:rPr>
+                <w:rFonts w:ascii="Consolas" w:eastAsia="宋体" w:hAnsi="Consolas" w:cs="宋体"/>
+                <w:color w:val="88846F"/>
+                <w:kern w:val="0"/>
+                <w:szCs w:val="21"/>
+              </w:rPr>
+              <w:t>// </w:t>
+            </w:r>
+            <w:r>
+              <w:rPr>
+                <w:rFonts w:ascii="Consolas" w:eastAsia="宋体" w:hAnsi="Consolas" w:cs="宋体"/>
+                <w:color w:val="88846F"/>
+                <w:kern w:val="0"/>
+                <w:szCs w:val="21"/>
+              </w:rPr>
+              <w:t>指定一个匹配列表（属于自动指定该路径下的所有</w:t>
+            </w:r>
+            <w:r>
+              <w:rPr>
+                <w:rFonts w:ascii="Consolas" w:eastAsia="宋体" w:hAnsi="Consolas" w:cs="宋体"/>
+                <w:color w:val="88846F"/>
+                <w:kern w:val="0"/>
+                <w:szCs w:val="21"/>
+              </w:rPr>
+              <w:t>ts</w:t>
+            </w:r>
+            <w:r>
+              <w:rPr>
+                <w:rFonts w:ascii="Consolas" w:eastAsia="宋体" w:hAnsi="Consolas" w:cs="宋体"/>
+                <w:color w:val="88846F"/>
+                <w:kern w:val="0"/>
+                <w:szCs w:val="21"/>
+              </w:rPr>
+              <w:t>相关文件）</w:t>
+            </w:r>
+          </w:p>
+          <w:p>
+            <w:pPr>
+              <w:widowControl/>
+              <w:shd w:val="clear" w:color="auto" w:fill="272822"/>
+              <w:spacing w:line="285" w:lineRule="atLeast"/>
+              <w:jc w:val="left"/>
+              <w:rPr>
+                <w:rFonts w:ascii="Consolas" w:eastAsia="宋体" w:hAnsi="Consolas" w:cs="宋体"/>
+                <w:color w:val="F8F8F2"/>
+                <w:kern w:val="0"/>
+                <w:szCs w:val="21"/>
+              </w:rPr>
+            </w:pPr>
+            <w:r>
+              <w:rPr>
+                <w:rFonts w:ascii="Consolas" w:eastAsia="宋体" w:hAnsi="Consolas" w:cs="宋体"/>
+                <w:color w:val="F8F8F2"/>
+                <w:kern w:val="0"/>
+                <w:szCs w:val="21"/>
+              </w:rPr>
+              <w:t>  </w:t>
+            </w:r>
+            <w:r>
+              <w:rPr>
+                <w:rFonts w:ascii="Consolas" w:eastAsia="宋体" w:hAnsi="Consolas" w:cs="宋体"/>
+                <w:i/>
+                <w:iCs/>
+                <w:color w:val="66D9EF"/>
+                <w:kern w:val="0"/>
+                <w:szCs w:val="21"/>
+              </w:rPr>
+              <w:t>"include"</w:t>
+            </w:r>
+            <w:r>
+              <w:rPr>
+                <w:rFonts w:ascii="Consolas" w:eastAsia="宋体" w:hAnsi="Consolas" w:cs="宋体"/>
+                <w:color w:val="F8F8F2"/>
+                <w:kern w:val="0"/>
+                <w:szCs w:val="21"/>
+              </w:rPr>
+              <w:t>: [</w:t>
+            </w:r>
+          </w:p>
+          <w:p>
+            <w:pPr>
+              <w:widowControl/>
+              <w:shd w:val="clear" w:color="auto" w:fill="272822"/>
+              <w:spacing w:line="285" w:lineRule="atLeast"/>
+              <w:jc w:val="left"/>
+              <w:rPr>
+                <w:rFonts w:ascii="Consolas" w:eastAsia="宋体" w:hAnsi="Consolas" w:cs="宋体"/>
+                <w:color w:val="F8F8F2"/>
+                <w:kern w:val="0"/>
+                <w:szCs w:val="21"/>
+              </w:rPr>
+            </w:pPr>
+            <w:r>
+              <w:rPr>
+                <w:rFonts w:ascii="Consolas" w:eastAsia="宋体" w:hAnsi="Consolas" w:cs="宋体"/>
+                <w:color w:val="F8F8F2"/>
+                <w:kern w:val="0"/>
+                <w:szCs w:val="21"/>
+              </w:rPr>
+              <w:t>    </w:t>
+            </w:r>
+            <w:r>
+              <w:rPr>
+                <w:rFonts w:ascii="Consolas" w:eastAsia="宋体" w:hAnsi="Consolas" w:cs="宋体"/>
+                <w:color w:val="CFCFC2"/>
+                <w:kern w:val="0"/>
+                <w:szCs w:val="21"/>
+              </w:rPr>
+              <w:t>"src/**/*"</w:t>
+            </w:r>
+          </w:p>
+          <w:p>
+            <w:pPr>
+              <w:widowControl/>
+              <w:shd w:val="clear" w:color="auto" w:fill="272822"/>
+              <w:spacing w:line="285" w:lineRule="atLeast"/>
+              <w:jc w:val="left"/>
+              <w:rPr>
+                <w:rFonts w:ascii="Consolas" w:eastAsia="宋体" w:hAnsi="Consolas" w:cs="宋体"/>
+                <w:color w:val="F8F8F2"/>
+                <w:kern w:val="0"/>
+                <w:szCs w:val="21"/>
+              </w:rPr>
+            </w:pPr>
+            <w:r>
+              <w:rPr>
+                <w:rFonts w:ascii="Consolas" w:eastAsia="宋体" w:hAnsi="Consolas" w:cs="宋体"/>
+                <w:color w:val="F8F8F2"/>
+                <w:kern w:val="0"/>
+                <w:szCs w:val="21"/>
+              </w:rPr>
+              <w:t>  ],</w:t>
+            </w:r>
+          </w:p>
+          <w:p>
+            <w:pPr>
+              <w:widowControl/>
+              <w:shd w:val="clear" w:color="auto" w:fill="272822"/>
+              <w:spacing w:line="285" w:lineRule="atLeast"/>
+              <w:jc w:val="left"/>
+              <w:rPr>
+                <w:rFonts w:ascii="Consolas" w:eastAsia="宋体" w:hAnsi="Consolas" w:cs="宋体"/>
+                <w:color w:val="F8F8F2"/>
+                <w:kern w:val="0"/>
+                <w:szCs w:val="21"/>
+              </w:rPr>
+            </w:pPr>
+            <w:r>
+              <w:rPr>
+                <w:rFonts w:ascii="Consolas" w:eastAsia="宋体" w:hAnsi="Consolas" w:cs="宋体"/>
+                <w:color w:val="F8F8F2"/>
+                <w:kern w:val="0"/>
+                <w:szCs w:val="21"/>
+              </w:rPr>
+              <w:t>  </w:t>
+            </w:r>
+            <w:r>
+              <w:rPr>
+                <w:rFonts w:ascii="Consolas" w:eastAsia="宋体" w:hAnsi="Consolas" w:cs="宋体"/>
+                <w:color w:val="88846F"/>
+                <w:kern w:val="0"/>
+                <w:szCs w:val="21"/>
+              </w:rPr>
+              <w:t>// </w:t>
+            </w:r>
+            <w:r>
+              <w:rPr>
+                <w:rFonts w:ascii="Consolas" w:eastAsia="宋体" w:hAnsi="Consolas" w:cs="宋体"/>
+                <w:color w:val="88846F"/>
+                <w:kern w:val="0"/>
+                <w:szCs w:val="21"/>
+              </w:rPr>
+              <w:t>指定一个排除列表（</w:t>
+            </w:r>
+            <w:r>
+              <w:rPr>
+                <w:rFonts w:ascii="Consolas" w:eastAsia="宋体" w:hAnsi="Consolas" w:cs="宋体"/>
+                <w:color w:val="88846F"/>
+                <w:kern w:val="0"/>
+                <w:szCs w:val="21"/>
+              </w:rPr>
+              <w:t>include</w:t>
+            </w:r>
+            <w:r>
+              <w:rPr>
+                <w:rFonts w:ascii="Consolas" w:eastAsia="宋体" w:hAnsi="Consolas" w:cs="宋体"/>
+                <w:color w:val="88846F"/>
+                <w:kern w:val="0"/>
+                <w:szCs w:val="21"/>
+              </w:rPr>
+              <w:t>的反向操作）</w:t>
+            </w:r>
+          </w:p>
+          <w:p>
+            <w:pPr>
+              <w:widowControl/>
+              <w:shd w:val="clear" w:color="auto" w:fill="272822"/>
+              <w:spacing w:line="285" w:lineRule="atLeast"/>
+              <w:jc w:val="left"/>
+              <w:rPr>
+                <w:rFonts w:ascii="Consolas" w:eastAsia="宋体" w:hAnsi="Consolas" w:cs="宋体"/>
+                <w:color w:val="F8F8F2"/>
+                <w:kern w:val="0"/>
+                <w:szCs w:val="21"/>
+              </w:rPr>
+            </w:pPr>
+            <w:r>
+              <w:rPr>
+                <w:rFonts w:ascii="Consolas" w:eastAsia="宋体" w:hAnsi="Consolas" w:cs="宋体"/>
+                <w:color w:val="F8F8F2"/>
+                <w:kern w:val="0"/>
+                <w:szCs w:val="21"/>
+              </w:rPr>
+              <w:t>  </w:t>
+            </w:r>
+            <w:r>
+              <w:rPr>
+                <w:rFonts w:ascii="Consolas" w:eastAsia="宋体" w:hAnsi="Consolas" w:cs="宋体"/>
+                <w:i/>
+                <w:iCs/>
+                <w:color w:val="66D9EF"/>
+                <w:kern w:val="0"/>
+                <w:szCs w:val="21"/>
+              </w:rPr>
+              <w:t>"exclude"</w:t>
+            </w:r>
+            <w:r>
+              <w:rPr>
+                <w:rFonts w:ascii="Consolas" w:eastAsia="宋体" w:hAnsi="Consolas" w:cs="宋体"/>
+                <w:color w:val="F8F8F2"/>
+                <w:kern w:val="0"/>
+                <w:szCs w:val="21"/>
+              </w:rPr>
+              <w:t>: [</w:t>
+            </w:r>
+          </w:p>
+          <w:p>
+            <w:pPr>
+              <w:widowControl/>
+              <w:shd w:val="clear" w:color="auto" w:fill="272822"/>
+              <w:spacing w:line="285" w:lineRule="atLeast"/>
+              <w:jc w:val="left"/>
+              <w:rPr>
+                <w:rFonts w:ascii="Consolas" w:eastAsia="宋体" w:hAnsi="Consolas" w:cs="宋体"/>
+                <w:color w:val="F8F8F2"/>
+                <w:kern w:val="0"/>
+                <w:szCs w:val="21"/>
+              </w:rPr>
+            </w:pPr>
+            <w:r>
+              <w:rPr>
+                <w:rFonts w:ascii="Consolas" w:eastAsia="宋体" w:hAnsi="Consolas" w:cs="宋体"/>
+                <w:color w:val="F8F8F2"/>
+                <w:kern w:val="0"/>
+                <w:szCs w:val="21"/>
+              </w:rPr>
+              <w:t>    </w:t>
+            </w:r>
+            <w:r>
+              <w:rPr>
+                <w:rFonts w:ascii="Consolas" w:eastAsia="宋体" w:hAnsi="Consolas" w:cs="宋体"/>
+                <w:color w:val="CFCFC2"/>
+                <w:kern w:val="0"/>
+                <w:szCs w:val="21"/>
+              </w:rPr>
+              <w:t>"demo.ts"</w:t>
+            </w:r>
+          </w:p>
+          <w:p>
+            <w:pPr>
+              <w:widowControl/>
+              <w:shd w:val="clear" w:color="auto" w:fill="272822"/>
+              <w:spacing w:line="285" w:lineRule="atLeast"/>
+              <w:jc w:val="left"/>
+              <w:rPr>
+                <w:rFonts w:ascii="Consolas" w:eastAsia="宋体" w:hAnsi="Consolas" w:cs="宋体"/>
+                <w:color w:val="F8F8F2"/>
+                <w:kern w:val="0"/>
+                <w:szCs w:val="21"/>
+              </w:rPr>
+            </w:pPr>
+            <w:r>
+              <w:rPr>
+                <w:rFonts w:ascii="Consolas" w:eastAsia="宋体" w:hAnsi="Consolas" w:cs="宋体"/>
+                <w:color w:val="F8F8F2"/>
+                <w:kern w:val="0"/>
+                <w:szCs w:val="21"/>
+              </w:rPr>
+              <w:t>  ],</w:t>
+            </w:r>
+          </w:p>
+          <w:p>
+            <w:pPr>
+              <w:widowControl/>
+              <w:shd w:val="clear" w:color="auto" w:fill="272822"/>
+              <w:spacing w:line="285" w:lineRule="atLeast"/>
+              <w:jc w:val="left"/>
+              <w:rPr>
+                <w:rFonts w:ascii="Consolas" w:eastAsia="宋体" w:hAnsi="Consolas" w:cs="宋体"/>
+                <w:color w:val="F8F8F2"/>
+                <w:kern w:val="0"/>
+                <w:szCs w:val="21"/>
+              </w:rPr>
+            </w:pPr>
+            <w:r>
+              <w:rPr>
+                <w:rFonts w:ascii="Consolas" w:eastAsia="宋体" w:hAnsi="Consolas" w:cs="宋体"/>
+                <w:color w:val="F8F8F2"/>
+                <w:kern w:val="0"/>
+                <w:szCs w:val="21"/>
+              </w:rPr>
+              <w:t>  </w:t>
+            </w:r>
+            <w:r>
+              <w:rPr>
+                <w:rFonts w:ascii="Consolas" w:eastAsia="宋体" w:hAnsi="Consolas" w:cs="宋体"/>
+                <w:color w:val="88846F"/>
+                <w:kern w:val="0"/>
+                <w:szCs w:val="21"/>
+              </w:rPr>
+              <w:t>// </w:t>
+            </w:r>
+            <w:r>
+              <w:rPr>
+                <w:rFonts w:ascii="Consolas" w:eastAsia="宋体" w:hAnsi="Consolas" w:cs="宋体"/>
+                <w:color w:val="88846F"/>
+                <w:kern w:val="0"/>
+                <w:szCs w:val="21"/>
+              </w:rPr>
+              <w:t>指定哪些文件使用该配置（属于手动一个个指定文件）</w:t>
+            </w:r>
+          </w:p>
+          <w:p>
+            <w:pPr>
+              <w:widowControl/>
+              <w:shd w:val="clear" w:color="auto" w:fill="272822"/>
+              <w:spacing w:line="285" w:lineRule="atLeast"/>
+              <w:jc w:val="left"/>
+              <w:rPr>
+                <w:rFonts w:ascii="Consolas" w:eastAsia="宋体" w:hAnsi="Consolas" w:cs="宋体"/>
+                <w:color w:val="F8F8F2"/>
+                <w:kern w:val="0"/>
+                <w:szCs w:val="21"/>
+              </w:rPr>
+            </w:pPr>
+            <w:r>
+              <w:rPr>
+                <w:rFonts w:ascii="Consolas" w:eastAsia="宋体" w:hAnsi="Consolas" w:cs="宋体"/>
+                <w:color w:val="F8F8F2"/>
+                <w:kern w:val="0"/>
+                <w:szCs w:val="21"/>
+              </w:rPr>
+              <w:t>  </w:t>
+            </w:r>
+            <w:r>
+              <w:rPr>
+                <w:rFonts w:ascii="Consolas" w:eastAsia="宋体" w:hAnsi="Consolas" w:cs="宋体"/>
+                <w:i/>
+                <w:iCs/>
+                <w:color w:val="66D9EF"/>
+                <w:kern w:val="0"/>
+                <w:szCs w:val="21"/>
+              </w:rPr>
+              <w:t>"files"</w:t>
+            </w:r>
+            <w:r>
+              <w:rPr>
+                <w:rFonts w:ascii="Consolas" w:eastAsia="宋体" w:hAnsi="Consolas" w:cs="宋体"/>
+                <w:color w:val="F8F8F2"/>
+                <w:kern w:val="0"/>
+                <w:szCs w:val="21"/>
+              </w:rPr>
+              <w:t>: [</w:t>
+            </w:r>
+          </w:p>
+          <w:p>
+            <w:pPr>
+              <w:widowControl/>
+              <w:shd w:val="clear" w:color="auto" w:fill="272822"/>
+              <w:spacing w:line="285" w:lineRule="atLeast"/>
+              <w:jc w:val="left"/>
+              <w:rPr>
+                <w:rFonts w:ascii="Consolas" w:eastAsia="宋体" w:hAnsi="Consolas" w:cs="宋体"/>
+                <w:color w:val="F8F8F2"/>
+                <w:kern w:val="0"/>
+                <w:szCs w:val="21"/>
+              </w:rPr>
+            </w:pPr>
+            <w:r>
+              <w:rPr>
+                <w:rFonts w:ascii="Consolas" w:eastAsia="宋体" w:hAnsi="Consolas" w:cs="宋体"/>
+                <w:color w:val="F8F8F2"/>
+                <w:kern w:val="0"/>
+                <w:szCs w:val="21"/>
+              </w:rPr>
+              <w:t>    </w:t>
+            </w:r>
+            <w:r>
+              <w:rPr>
+                <w:rFonts w:ascii="Consolas" w:eastAsia="宋体" w:hAnsi="Consolas" w:cs="宋体"/>
+                <w:color w:val="CFCFC2"/>
+                <w:kern w:val="0"/>
+                <w:szCs w:val="21"/>
+              </w:rPr>
+              <w:t>"demo.ts"</w:t>
+            </w:r>
+          </w:p>
+          <w:p>
+            <w:pPr>
+              <w:widowControl/>
+              <w:shd w:val="clear" w:color="auto" w:fill="272822"/>
+              <w:spacing w:line="285" w:lineRule="atLeast"/>
+              <w:jc w:val="left"/>
+              <w:rPr>
+                <w:rFonts w:ascii="Consolas" w:eastAsia="宋体" w:hAnsi="Consolas" w:cs="宋体"/>
+                <w:color w:val="F8F8F2"/>
+                <w:kern w:val="0"/>
+                <w:szCs w:val="21"/>
+              </w:rPr>
+            </w:pPr>
+            <w:r>
+              <w:rPr>
+                <w:rFonts w:ascii="Consolas" w:eastAsia="宋体" w:hAnsi="Consolas" w:cs="宋体"/>
+                <w:color w:val="F8F8F2"/>
+                <w:kern w:val="0"/>
+                <w:szCs w:val="21"/>
+              </w:rPr>
+              <w:t>  ]</w:t>
+            </w:r>
+          </w:p>
+          <w:p>
+            <w:pPr>
+              <w:widowControl/>
+              <w:shd w:val="clear" w:color="auto" w:fill="272822"/>
+              <w:spacing w:line="285" w:lineRule="atLeast"/>
+              <w:jc w:val="left"/>
+              <w:rPr>
                 <w:rFonts w:ascii="Consolas" w:eastAsia="宋体" w:hAnsi="Consolas" w:cs="宋体" w:hint="eastAsia"/>
                 <w:color w:val="F8F8F2"/>
                 <w:kern w:val="0"/>
                 <w:szCs w:val="21"/>
               </w:rPr>
             </w:pPr>
-            <w:bookmarkStart w:id="0" w:name="_GoBack"/>
-            <w:bookmarkEnd w:id="0"/>
+            <w:r>
+              <w:rPr>
+                <w:rFonts w:ascii="Consolas" w:eastAsia="宋体" w:hAnsi="Consolas" w:cs="宋体"/>
+                <w:color w:val="F8F8F2"/>
+                <w:kern w:val="0"/>
+                <w:szCs w:val="21"/>
+              </w:rPr>
+              <w:t>}</w:t>
+            </w:r>
+          </w:p>
+        </w:tc>
+      </w:tr>
+    </w:tbl>
+    <w:p>
+      <w:pPr>
+        <w:pStyle w:val="1"/>
+      </w:pPr>
+      <w:r>
+        <w:lastRenderedPageBreak/>
+        <w:t>babel.config.js</w:t>
+      </w:r>
+    </w:p>
+    <w:tbl>
+      <w:tblPr>
+        <w:tblStyle w:val="a3"/>
+        <w:tblW w:w="0" w:type="auto"/>
+        <w:tblLook w:val="04A0" w:firstRow="1" w:lastRow="0" w:firstColumn="1" w:lastColumn="0" w:noHBand="0" w:noVBand="1"/>
+      </w:tblPr>
+      <w:tblGrid>
+        <w:gridCol w:w="8296"/>
+      </w:tblGrid>
+      <w:tr>
+        <w:tc>
+          <w:tcPr>
+            <w:tcW w:w="8296" w:type="dxa"/>
+          </w:tcPr>
+          <w:p>
+            <w:pPr>
+              <w:widowControl/>
+              <w:shd w:val="clear" w:color="auto" w:fill="272822"/>
+              <w:spacing w:line="285" w:lineRule="atLeast"/>
+              <w:jc w:val="left"/>
+              <w:rPr>
+                <w:rFonts w:ascii="Consolas" w:eastAsia="宋体" w:hAnsi="Consolas" w:cs="宋体"/>
+                <w:color w:val="F8F8F2"/>
+                <w:kern w:val="0"/>
+                <w:szCs w:val="21"/>
+              </w:rPr>
+            </w:pPr>
+            <w:r>
+              <w:rPr>
+                <w:rFonts w:ascii="Consolas" w:eastAsia="宋体" w:hAnsi="Consolas" w:cs="宋体"/>
+                <w:i/>
+                <w:iCs/>
+                <w:color w:val="66D9EF"/>
+                <w:kern w:val="0"/>
+                <w:szCs w:val="21"/>
+              </w:rPr>
+              <w:t>module</w:t>
+            </w:r>
+            <w:r>
+              <w:rPr>
+                <w:rFonts w:ascii="Consolas" w:eastAsia="宋体" w:hAnsi="Consolas" w:cs="宋体"/>
+                <w:color w:val="F8F8F2"/>
+                <w:kern w:val="0"/>
+                <w:szCs w:val="21"/>
+              </w:rPr>
+              <w:t>.</w:t>
+            </w:r>
+            <w:r>
+              <w:rPr>
+                <w:rFonts w:ascii="Consolas" w:eastAsia="宋体" w:hAnsi="Consolas" w:cs="宋体"/>
+                <w:i/>
+                <w:iCs/>
+                <w:color w:val="66D9EF"/>
+                <w:kern w:val="0"/>
+                <w:szCs w:val="21"/>
+              </w:rPr>
+              <w:t>exports</w:t>
+            </w:r>
+            <w:r>
+              <w:rPr>
+                <w:rFonts w:ascii="Consolas" w:eastAsia="宋体" w:hAnsi="Consolas" w:cs="宋体"/>
+                <w:color w:val="F8F8F2"/>
+                <w:kern w:val="0"/>
+                <w:szCs w:val="21"/>
+              </w:rPr>
+              <w:t> </w:t>
+            </w:r>
+            <w:r>
+              <w:rPr>
+                <w:rFonts w:ascii="Consolas" w:eastAsia="宋体" w:hAnsi="Consolas" w:cs="宋体"/>
+                <w:color w:val="F92672"/>
+                <w:kern w:val="0"/>
+                <w:szCs w:val="21"/>
+              </w:rPr>
+              <w:t>=</w:t>
+            </w:r>
+            <w:r>
+              <w:rPr>
+                <w:rFonts w:ascii="Consolas" w:eastAsia="宋体" w:hAnsi="Consolas" w:cs="宋体"/>
+                <w:color w:val="F8F8F2"/>
+                <w:kern w:val="0"/>
+                <w:szCs w:val="21"/>
+              </w:rPr>
+              <w:t> {</w:t>
+            </w:r>
+          </w:p>
+          <w:p>
+            <w:pPr>
+              <w:widowControl/>
+              <w:shd w:val="clear" w:color="auto" w:fill="272822"/>
+              <w:spacing w:line="285" w:lineRule="atLeast"/>
+              <w:jc w:val="left"/>
+              <w:rPr>
+                <w:rFonts w:ascii="Consolas" w:eastAsia="宋体" w:hAnsi="Consolas" w:cs="宋体"/>
+                <w:color w:val="F8F8F2"/>
+                <w:kern w:val="0"/>
+                <w:szCs w:val="21"/>
+              </w:rPr>
+            </w:pPr>
+            <w:r>
+              <w:rPr>
+                <w:rFonts w:ascii="Consolas" w:eastAsia="宋体" w:hAnsi="Consolas" w:cs="宋体"/>
+                <w:color w:val="F8F8F2"/>
+                <w:kern w:val="0"/>
+                <w:szCs w:val="21"/>
+              </w:rPr>
+              <w:t>  presets: [</w:t>
+            </w:r>
+          </w:p>
+          <w:p>
+            <w:pPr>
+              <w:widowControl/>
+              <w:shd w:val="clear" w:color="auto" w:fill="272822"/>
+              <w:spacing w:line="285" w:lineRule="atLeast"/>
+              <w:jc w:val="left"/>
+              <w:rPr>
+                <w:rFonts w:ascii="Consolas" w:eastAsia="宋体" w:hAnsi="Consolas" w:cs="宋体"/>
+                <w:color w:val="F8F8F2"/>
+                <w:kern w:val="0"/>
+                <w:szCs w:val="21"/>
+              </w:rPr>
+            </w:pPr>
+            <w:r>
+              <w:rPr>
+                <w:rFonts w:ascii="Consolas" w:eastAsia="宋体" w:hAnsi="Consolas" w:cs="宋体"/>
+                <w:color w:val="F8F8F2"/>
+                <w:kern w:val="0"/>
+                <w:szCs w:val="21"/>
+              </w:rPr>
+              <w:t>    </w:t>
+            </w:r>
+            <w:r>
+              <w:rPr>
+                <w:rFonts w:ascii="Consolas" w:eastAsia="宋体" w:hAnsi="Consolas" w:cs="宋体"/>
+                <w:color w:val="88846F"/>
+                <w:kern w:val="0"/>
+                <w:szCs w:val="21"/>
+              </w:rPr>
+              <w:t>// '@vue/app' // </w:t>
+            </w:r>
+            <w:r>
+              <w:rPr>
+                <w:rFonts w:ascii="Consolas" w:eastAsia="宋体" w:hAnsi="Consolas" w:cs="宋体"/>
+                <w:color w:val="88846F"/>
+                <w:kern w:val="0"/>
+                <w:szCs w:val="21"/>
+              </w:rPr>
+              <w:t>旧版</w:t>
+            </w:r>
+          </w:p>
+          <w:p>
+            <w:pPr>
+              <w:widowControl/>
+              <w:shd w:val="clear" w:color="auto" w:fill="272822"/>
+              <w:spacing w:line="285" w:lineRule="atLeast"/>
+              <w:jc w:val="left"/>
+              <w:rPr>
+                <w:rFonts w:ascii="Consolas" w:eastAsia="宋体" w:hAnsi="Consolas" w:cs="宋体"/>
+                <w:color w:val="F8F8F2"/>
+                <w:kern w:val="0"/>
+                <w:szCs w:val="21"/>
+              </w:rPr>
+            </w:pPr>
+            <w:r>
+              <w:rPr>
+                <w:rFonts w:ascii="Consolas" w:eastAsia="宋体" w:hAnsi="Consolas" w:cs="宋体"/>
+                <w:color w:val="F8F8F2"/>
+                <w:kern w:val="0"/>
+                <w:szCs w:val="21"/>
+              </w:rPr>
+              <w:t>    </w:t>
+            </w:r>
+            <w:r>
+              <w:rPr>
+                <w:rFonts w:ascii="Consolas" w:eastAsia="宋体" w:hAnsi="Consolas" w:cs="宋体"/>
+                <w:color w:val="E6DB74"/>
+                <w:kern w:val="0"/>
+                <w:szCs w:val="21"/>
+              </w:rPr>
+              <w:t>'@vue/cli-plugin-babel/preset'</w:t>
+            </w:r>
+          </w:p>
+          <w:p>
+            <w:pPr>
+              <w:widowControl/>
+              <w:shd w:val="clear" w:color="auto" w:fill="272822"/>
+              <w:spacing w:line="285" w:lineRule="atLeast"/>
+              <w:jc w:val="left"/>
+              <w:rPr>
+                <w:rFonts w:ascii="Consolas" w:eastAsia="宋体" w:hAnsi="Consolas" w:cs="宋体"/>
+                <w:color w:val="F8F8F2"/>
+                <w:kern w:val="0"/>
+                <w:szCs w:val="21"/>
+              </w:rPr>
+            </w:pPr>
+            <w:r>
+              <w:rPr>
+                <w:rFonts w:ascii="Consolas" w:eastAsia="宋体" w:hAnsi="Consolas" w:cs="宋体"/>
+                <w:color w:val="F8F8F2"/>
+                <w:kern w:val="0"/>
+                <w:szCs w:val="21"/>
+              </w:rPr>
+              <w:t>  ]</w:t>
+            </w:r>
+          </w:p>
+          <w:p>
+            <w:pPr>
+              <w:widowControl/>
+              <w:shd w:val="clear" w:color="auto" w:fill="272822"/>
+              <w:spacing w:line="285" w:lineRule="atLeast"/>
+              <w:jc w:val="left"/>
+              <w:rPr>
+                <w:rFonts w:ascii="Consolas" w:eastAsia="宋体" w:hAnsi="Consolas" w:cs="宋体" w:hint="eastAsia"/>
+                <w:color w:val="F8F8F2"/>
+                <w:kern w:val="0"/>
+                <w:szCs w:val="21"/>
+              </w:rPr>
+            </w:pPr>
+            <w:r>
+              <w:rPr>
+                <w:rFonts w:ascii="Consolas" w:eastAsia="宋体" w:hAnsi="Consolas" w:cs="宋体"/>
+                <w:color w:val="F8F8F2"/>
+                <w:kern w:val="0"/>
+                <w:szCs w:val="21"/>
+              </w:rPr>
+              <w:t>}</w:t>
+            </w:r>
           </w:p>
         </w:tc>
       </w:tr>
